--- a/Web_queue_system/Report.docx
+++ b/Web_queue_system/Report.docx
@@ -627,12 +627,20 @@
         <w:tab/>
         <w:t xml:space="preserve">So, </w:t>
       </w:r>
+      <w:bookmarkStart w:id="1" w:name="OLE_LINK2"/>
       <m:oMath>
         <m:r>
           <w:rPr>
             <w:rFonts w:ascii="Cambria Math" w:hAnsi="Cambria Math" w:cs="Times New Roman"/>
           </w:rPr>
-          <m:t>λ=</m:t>
+          <m:t>λ</m:t>
+        </m:r>
+        <w:bookmarkEnd w:id="1"/>
+        <m:r>
+          <w:rPr>
+            <w:rFonts w:ascii="Cambria Math" w:hAnsi="Cambria Math" w:cs="Times New Roman"/>
+          </w:rPr>
+          <m:t>=</m:t>
         </m:r>
         <m:f>
           <m:fPr>
@@ -731,13 +739,7 @@
           <w:rPr>
             <w:rFonts w:ascii="Cambria Math" w:hAnsi="Cambria Math" w:cs="Times New Roman"/>
           </w:rPr>
-          <m:t xml:space="preserve">L= </m:t>
-        </m:r>
-        <m:r>
-          <w:rPr>
-            <w:rFonts w:ascii="Cambria Math" w:hAnsi="Cambria Math" w:cs="Times New Roman"/>
-          </w:rPr>
-          <m:t>λW=5*10=50</m:t>
+          <m:t>L= λW=5*10=50</m:t>
         </m:r>
       </m:oMath>
     </w:p>
@@ -802,13 +804,7 @@
           <w:rPr>
             <w:rFonts w:ascii="Cambria Math" w:hAnsi="Cambria Math" w:cs="Times New Roman"/>
           </w:rPr>
-          <m:t>λ</m:t>
-        </m:r>
-        <m:r>
-          <w:rPr>
-            <w:rFonts w:ascii="Cambria Math" w:hAnsi="Cambria Math" w:cs="Times New Roman"/>
-          </w:rPr>
-          <m:t>=5</m:t>
+          <m:t>λ=5</m:t>
         </m:r>
       </m:oMath>
       <w:r>
@@ -896,33 +892,25 @@
           <w:rFonts w:ascii="Times New Roman" w:hAnsi="Times New Roman" w:cs="Times New Roman"/>
         </w:rPr>
       </w:pPr>
-      <w:proofErr w:type="gramStart"/>
-      <w:r>
-        <w:rPr>
-          <w:rFonts w:ascii="Times New Roman" w:hAnsi="Times New Roman" w:cs="Times New Roman"/>
-        </w:rPr>
-        <w:t>During</w:t>
-      </w:r>
-      <w:proofErr w:type="gramEnd"/>
-      <w:r>
-        <w:rPr>
-          <w:rFonts w:ascii="Times New Roman" w:hAnsi="Times New Roman" w:cs="Times New Roman"/>
-        </w:rPr>
-        <w:t xml:space="preserve"> 20 seconds, all 100 </w:t>
-      </w:r>
-      <w:proofErr w:type="gramStart"/>
-      <w:r>
-        <w:rPr>
-          <w:rFonts w:ascii="Times New Roman" w:hAnsi="Times New Roman" w:cs="Times New Roman"/>
-        </w:rPr>
-        <w:t>activate</w:t>
-      </w:r>
-      <w:proofErr w:type="gramEnd"/>
-      <w:r>
-        <w:rPr>
-          <w:rFonts w:ascii="Times New Roman" w:hAnsi="Times New Roman" w:cs="Times New Roman"/>
-        </w:rPr>
-        <w:t xml:space="preserve"> users make requests, and the average system response time is 10 seconds, means that during total 30 seconds, all 100 activated users send once requests and get responses. So, U = 100*0.25/30 = 0.833 = 83.3%.</w:t>
+      <w:r>
+        <w:rPr>
+          <w:rFonts w:ascii="Times New Roman" w:hAnsi="Times New Roman" w:cs="Times New Roman"/>
+        </w:rPr>
+        <w:t xml:space="preserve">Due to the process time S = 0.25 seconds, each second the server can process 1/0.25 = 4 requests. However, the arrival rate </w:t>
+      </w:r>
+      <m:oMath>
+        <m:r>
+          <w:rPr>
+            <w:rFonts w:ascii="Cambria Math" w:hAnsi="Cambria Math" w:cs="Times New Roman"/>
+          </w:rPr>
+          <m:t>λ</m:t>
+        </m:r>
+      </m:oMath>
+      <w:r>
+        <w:rPr>
+          <w:rFonts w:ascii="Times New Roman" w:hAnsi="Times New Roman" w:cs="Times New Roman"/>
+        </w:rPr>
+        <w:t xml:space="preserve"> = 5, which is higher than the process capacity of the server. So, the Utilization rate is 100%. </w:t>
       </w:r>
     </w:p>
     <w:p>
@@ -948,88 +936,1943 @@
         <w:rPr>
           <w:rFonts w:ascii="Times New Roman" w:hAnsi="Times New Roman" w:cs="Times New Roman"/>
         </w:rPr>
-        <w:t xml:space="preserve">Without increasing system response time, the maximum number of activate users the system can support means to figure out the maximum number so that </w:t>
+        <w:t xml:space="preserve">Any number of activate users increasing will </w:t>
+      </w:r>
+      <w:r>
+        <w:rPr>
+          <w:rFonts w:ascii="Times New Roman" w:hAnsi="Times New Roman" w:cs="Times New Roman"/>
+        </w:rPr>
+        <w:t xml:space="preserve">rise the system response time, because the arrival rate is higher than the capacity of the server. </w:t>
+      </w:r>
+    </w:p>
+    <w:p>
+      <w:pPr>
+        <w:rPr>
+          <w:rFonts w:ascii="Times New Roman" w:hAnsi="Times New Roman" w:cs="Times New Roman"/>
+        </w:rPr>
+      </w:pPr>
+    </w:p>
+    <w:p>
+      <w:pPr>
+        <w:jc w:val="both"/>
+        <w:rPr>
+          <w:rFonts w:ascii="Times New Roman" w:hAnsi="Times New Roman" w:cs="Times New Roman"/>
+        </w:rPr>
+      </w:pPr>
+      <w:r>
+        <w:rPr>
+          <w:rFonts w:ascii="Times New Roman" w:hAnsi="Times New Roman" w:cs="Times New Roman"/>
+        </w:rPr>
+        <w:t>Part B: Considering the model shown in Fig. L2, construct a simulation program use the knowledge you</w:t>
+      </w:r>
+      <w:r>
+        <w:rPr>
+          <w:rFonts w:ascii="Times New Roman" w:hAnsi="Times New Roman" w:cs="Times New Roman"/>
+        </w:rPr>
+        <w:t xml:space="preserve"> </w:t>
+      </w:r>
+      <w:r>
+        <w:rPr>
+          <w:rFonts w:ascii="Times New Roman" w:hAnsi="Times New Roman" w:cs="Times New Roman"/>
+        </w:rPr>
+        <w:t>learned about simulation models so far (refer to textbook figure 1.3) and answer the above question in (a)</w:t>
+      </w:r>
+      <w:r>
+        <w:rPr>
+          <w:rFonts w:ascii="Times New Roman" w:hAnsi="Times New Roman" w:cs="Times New Roman"/>
+        </w:rPr>
+        <w:t xml:space="preserve"> </w:t>
+      </w:r>
+      <w:r>
+        <w:rPr>
+          <w:rFonts w:ascii="Times New Roman" w:hAnsi="Times New Roman" w:cs="Times New Roman"/>
+        </w:rPr>
+        <w:t>to (c) using your simulation results. To simplify the simulation, please use the following assumptions and</w:t>
+      </w:r>
+      <w:r>
+        <w:rPr>
+          <w:rFonts w:ascii="Times New Roman" w:hAnsi="Times New Roman" w:cs="Times New Roman"/>
+        </w:rPr>
+        <w:t xml:space="preserve"> </w:t>
+      </w:r>
+      <w:r>
+        <w:rPr>
+          <w:rFonts w:ascii="Times New Roman" w:hAnsi="Times New Roman" w:cs="Times New Roman"/>
+        </w:rPr>
+        <w:t>data set for now (they may not be the best data samples to reflect reality; we will reconsider it after we</w:t>
+      </w:r>
+      <w:r>
+        <w:rPr>
+          <w:rFonts w:ascii="Times New Roman" w:hAnsi="Times New Roman" w:cs="Times New Roman"/>
+        </w:rPr>
+        <w:t xml:space="preserve"> </w:t>
+      </w:r>
+      <w:r>
+        <w:rPr>
+          <w:rFonts w:ascii="Times New Roman" w:hAnsi="Times New Roman" w:cs="Times New Roman"/>
+        </w:rPr>
+        <w:t>cover random variables and their distributions):</w:t>
+      </w:r>
+    </w:p>
+    <w:p>
+      <w:pPr>
+        <w:jc w:val="both"/>
+        <w:rPr>
+          <w:rFonts w:ascii="Times New Roman" w:hAnsi="Times New Roman" w:cs="Times New Roman"/>
+        </w:rPr>
+      </w:pPr>
+      <w:r>
+        <w:rPr>
+          <w:rFonts w:ascii="Times New Roman" w:hAnsi="Times New Roman" w:cs="Times New Roman"/>
+        </w:rPr>
+        <w:t>1. Assume 100 active users with the “empty and idle” initial condition which means there are no</w:t>
+      </w:r>
+      <w:r>
+        <w:rPr>
+          <w:rFonts w:ascii="Times New Roman" w:hAnsi="Times New Roman" w:cs="Times New Roman"/>
+        </w:rPr>
+        <w:t xml:space="preserve"> </w:t>
+      </w:r>
+      <w:r>
+        <w:rPr>
+          <w:rFonts w:ascii="Times New Roman" w:hAnsi="Times New Roman" w:cs="Times New Roman"/>
+        </w:rPr>
+        <w:t>requests in queue and web server is idle at t=0.</w:t>
+      </w:r>
+    </w:p>
+    <w:p>
+      <w:pPr>
+        <w:jc w:val="both"/>
+        <w:rPr>
+          <w:rFonts w:ascii="Times New Roman" w:hAnsi="Times New Roman" w:cs="Times New Roman"/>
+        </w:rPr>
+      </w:pPr>
+      <w:r>
+        <w:rPr>
+          <w:rFonts w:ascii="Times New Roman" w:hAnsi="Times New Roman" w:cs="Times New Roman"/>
+        </w:rPr>
+        <w:t>2. Assume the following: (</w:t>
+      </w:r>
+      <w:proofErr w:type="spellStart"/>
+      <w:r>
+        <w:rPr>
+          <w:rFonts w:ascii="Times New Roman" w:hAnsi="Times New Roman" w:cs="Times New Roman"/>
+        </w:rPr>
+        <w:t>i</w:t>
+      </w:r>
+      <w:proofErr w:type="spellEnd"/>
+      <w:r>
+        <w:rPr>
+          <w:rFonts w:ascii="Times New Roman" w:hAnsi="Times New Roman" w:cs="Times New Roman"/>
+        </w:rPr>
+        <w:t>) user think time is a random number in [18, 22] seconds following uniform</w:t>
+      </w:r>
+      <w:r>
+        <w:rPr>
+          <w:rFonts w:ascii="Times New Roman" w:hAnsi="Times New Roman" w:cs="Times New Roman"/>
+        </w:rPr>
+        <w:t xml:space="preserve"> </w:t>
+      </w:r>
+      <w:r>
+        <w:rPr>
+          <w:rFonts w:ascii="Times New Roman" w:hAnsi="Times New Roman" w:cs="Times New Roman"/>
+        </w:rPr>
+        <w:t>distribution; (ii) system process time for each request is a random number in [0.20, 0.30] seconds</w:t>
+      </w:r>
+      <w:r>
+        <w:rPr>
+          <w:rFonts w:ascii="Times New Roman" w:hAnsi="Times New Roman" w:cs="Times New Roman"/>
+        </w:rPr>
+        <w:t xml:space="preserve"> </w:t>
+      </w:r>
+      <w:r>
+        <w:rPr>
+          <w:rFonts w:ascii="Times New Roman" w:hAnsi="Times New Roman" w:cs="Times New Roman"/>
+        </w:rPr>
+        <w:t>following uniform distribution.</w:t>
+      </w:r>
+    </w:p>
+    <w:p>
+      <w:pPr>
+        <w:jc w:val="both"/>
+        <w:rPr>
+          <w:rFonts w:ascii="Times New Roman" w:hAnsi="Times New Roman" w:cs="Times New Roman"/>
+        </w:rPr>
+      </w:pPr>
+      <w:r>
+        <w:rPr>
+          <w:rFonts w:ascii="Times New Roman" w:hAnsi="Times New Roman" w:cs="Times New Roman"/>
+        </w:rPr>
+        <w:lastRenderedPageBreak/>
+        <w:t xml:space="preserve">3. Assume, at t=0, all users are thinking. Then they generate </w:t>
+      </w:r>
+      <w:proofErr w:type="gramStart"/>
+      <w:r>
+        <w:rPr>
+          <w:rFonts w:ascii="Times New Roman" w:hAnsi="Times New Roman" w:cs="Times New Roman"/>
+        </w:rPr>
+        <w:t>next</w:t>
+      </w:r>
+      <w:proofErr w:type="gramEnd"/>
+      <w:r>
+        <w:rPr>
+          <w:rFonts w:ascii="Times New Roman" w:hAnsi="Times New Roman" w:cs="Times New Roman"/>
+        </w:rPr>
+        <w:t xml:space="preserve"> requests (arrival list) randomly</w:t>
+      </w:r>
+      <w:r>
+        <w:rPr>
+          <w:rFonts w:ascii="Times New Roman" w:hAnsi="Times New Roman" w:cs="Times New Roman"/>
+        </w:rPr>
+        <w:t xml:space="preserve"> </w:t>
+      </w:r>
+      <w:r>
+        <w:rPr>
+          <w:rFonts w:ascii="Times New Roman" w:hAnsi="Times New Roman" w:cs="Times New Roman"/>
+        </w:rPr>
+        <w:t>described by assumption 2(</w:t>
+      </w:r>
+      <w:proofErr w:type="spellStart"/>
+      <w:r>
+        <w:rPr>
+          <w:rFonts w:ascii="Times New Roman" w:hAnsi="Times New Roman" w:cs="Times New Roman"/>
+        </w:rPr>
+        <w:t>i</w:t>
+      </w:r>
+      <w:proofErr w:type="spellEnd"/>
+      <w:r>
+        <w:rPr>
+          <w:rFonts w:ascii="Times New Roman" w:hAnsi="Times New Roman" w:cs="Times New Roman"/>
+        </w:rPr>
+        <w:t xml:space="preserve">). The first request goes to </w:t>
+      </w:r>
+      <w:proofErr w:type="gramStart"/>
+      <w:r>
+        <w:rPr>
+          <w:rFonts w:ascii="Times New Roman" w:hAnsi="Times New Roman" w:cs="Times New Roman"/>
+        </w:rPr>
+        <w:t>server</w:t>
+      </w:r>
+      <w:proofErr w:type="gramEnd"/>
+      <w:r>
+        <w:rPr>
+          <w:rFonts w:ascii="Times New Roman" w:hAnsi="Times New Roman" w:cs="Times New Roman"/>
+        </w:rPr>
+        <w:t xml:space="preserve"> without waiting; others may wait in</w:t>
+      </w:r>
+      <w:r>
+        <w:rPr>
+          <w:rFonts w:ascii="Times New Roman" w:hAnsi="Times New Roman" w:cs="Times New Roman"/>
+        </w:rPr>
+        <w:t xml:space="preserve"> </w:t>
+      </w:r>
+      <w:r>
+        <w:rPr>
+          <w:rFonts w:ascii="Times New Roman" w:hAnsi="Times New Roman" w:cs="Times New Roman"/>
+        </w:rPr>
+        <w:t>queue if server is busy.</w:t>
+      </w:r>
+    </w:p>
+    <w:p>
+      <w:pPr>
+        <w:jc w:val="both"/>
+        <w:rPr>
+          <w:rFonts w:ascii="Times New Roman" w:hAnsi="Times New Roman" w:cs="Times New Roman"/>
+        </w:rPr>
+      </w:pPr>
+      <w:r>
+        <w:rPr>
+          <w:rFonts w:ascii="Times New Roman" w:hAnsi="Times New Roman" w:cs="Times New Roman"/>
+        </w:rPr>
+        <w:t xml:space="preserve">4. Let the simulation </w:t>
+      </w:r>
+      <w:proofErr w:type="gramStart"/>
+      <w:r>
+        <w:rPr>
+          <w:rFonts w:ascii="Times New Roman" w:hAnsi="Times New Roman" w:cs="Times New Roman"/>
+        </w:rPr>
+        <w:t>runs</w:t>
+      </w:r>
+      <w:proofErr w:type="gramEnd"/>
+      <w:r>
+        <w:rPr>
+          <w:rFonts w:ascii="Times New Roman" w:hAnsi="Times New Roman" w:cs="Times New Roman"/>
+        </w:rPr>
+        <w:t xml:space="preserve"> for 3 hours (T=3 hours) then stop the simulation.</w:t>
+      </w:r>
+    </w:p>
+    <w:p>
+      <w:pPr>
+        <w:jc w:val="both"/>
+        <w:rPr>
+          <w:rFonts w:ascii="Times New Roman" w:hAnsi="Times New Roman" w:cs="Times New Roman"/>
+        </w:rPr>
+      </w:pPr>
+      <w:r>
+        <w:rPr>
+          <w:rFonts w:ascii="Times New Roman" w:hAnsi="Times New Roman" w:cs="Times New Roman"/>
+        </w:rPr>
+        <w:t xml:space="preserve">5. Repeat runs certain times to estimate the mean, </w:t>
+      </w:r>
+      <w:proofErr w:type="gramStart"/>
+      <w:r>
+        <w:rPr>
+          <w:rFonts w:ascii="Times New Roman" w:hAnsi="Times New Roman" w:cs="Times New Roman"/>
+        </w:rPr>
+        <w:t>variance</w:t>
+      </w:r>
+      <w:proofErr w:type="gramEnd"/>
+      <w:r>
+        <w:rPr>
+          <w:rFonts w:ascii="Times New Roman" w:hAnsi="Times New Roman" w:cs="Times New Roman"/>
+        </w:rPr>
+        <w:t xml:space="preserve"> and standard deviation. Computer a</w:t>
+      </w:r>
+      <w:r>
+        <w:rPr>
+          <w:rFonts w:ascii="Times New Roman" w:hAnsi="Times New Roman" w:cs="Times New Roman"/>
+        </w:rPr>
+        <w:t xml:space="preserve"> </w:t>
+      </w:r>
+      <w:r>
+        <w:rPr>
+          <w:rFonts w:ascii="Times New Roman" w:hAnsi="Times New Roman" w:cs="Times New Roman"/>
+        </w:rPr>
+        <w:t>confidential interval with 95% confidence.</w:t>
+      </w:r>
+    </w:p>
+    <w:p>
+      <w:pPr>
+        <w:rPr>
+          <w:rFonts w:ascii="Times New Roman" w:hAnsi="Times New Roman" w:cs="Times New Roman"/>
+        </w:rPr>
+      </w:pPr>
+    </w:p>
+    <w:p>
+      <w:pPr>
+        <w:rPr>
+          <w:rFonts w:ascii="Times New Roman" w:hAnsi="Times New Roman" w:cs="Times New Roman"/>
+        </w:rPr>
+      </w:pPr>
+      <w:r>
+        <w:rPr>
+          <w:rFonts w:ascii="Times New Roman" w:hAnsi="Times New Roman" w:cs="Times New Roman"/>
+        </w:rPr>
+        <w:t>Analysis:</w:t>
+      </w:r>
+    </w:p>
+    <w:p>
+      <w:pPr>
+        <w:pStyle w:val="ListParagraph"/>
+        <w:numPr>
+          <w:ilvl w:val="0"/>
+          <w:numId w:val="2"/>
+        </w:numPr>
+        <w:rPr>
+          <w:rFonts w:ascii="Times New Roman" w:hAnsi="Times New Roman" w:cs="Times New Roman"/>
+        </w:rPr>
+      </w:pPr>
+      <w:r>
+        <w:rPr>
+          <w:rFonts w:ascii="Times New Roman" w:hAnsi="Times New Roman" w:cs="Times New Roman"/>
+        </w:rPr>
+        <w:t>Implementation</w:t>
+      </w:r>
+    </w:p>
+    <w:p>
+      <w:pPr>
+        <w:pStyle w:val="ListParagraph"/>
+        <w:jc w:val="both"/>
+        <w:rPr>
+          <w:rFonts w:ascii="Times New Roman" w:hAnsi="Times New Roman" w:cs="Times New Roman"/>
+        </w:rPr>
+      </w:pPr>
+      <w:r>
+        <w:rPr>
+          <w:rFonts w:ascii="Times New Roman" w:hAnsi="Times New Roman" w:cs="Times New Roman"/>
+        </w:rPr>
+        <w:t xml:space="preserve">My code simulates a queueing system with a single server and single queue by using </w:t>
+      </w:r>
+      <w:proofErr w:type="spellStart"/>
+      <w:r>
+        <w:rPr>
+          <w:rFonts w:ascii="Times New Roman" w:hAnsi="Times New Roman" w:cs="Times New Roman"/>
+        </w:rPr>
+        <w:t>c++</w:t>
+      </w:r>
+      <w:proofErr w:type="spellEnd"/>
+      <w:r>
+        <w:rPr>
+          <w:rFonts w:ascii="Times New Roman" w:hAnsi="Times New Roman" w:cs="Times New Roman"/>
+        </w:rPr>
+        <w:t xml:space="preserve">. Four classes and one structure are created in the system. Class Server is </w:t>
+      </w:r>
+      <w:proofErr w:type="gramStart"/>
+      <w:r>
+        <w:rPr>
+          <w:rFonts w:ascii="Times New Roman" w:hAnsi="Times New Roman" w:cs="Times New Roman"/>
+        </w:rPr>
+        <w:t>use</w:t>
+      </w:r>
+      <w:proofErr w:type="gramEnd"/>
+      <w:r>
+        <w:rPr>
+          <w:rFonts w:ascii="Times New Roman" w:hAnsi="Times New Roman" w:cs="Times New Roman"/>
+        </w:rPr>
+        <w:t xml:space="preserve"> to store server status, the User class is used to </w:t>
+      </w:r>
+      <w:r>
+        <w:rPr>
+          <w:rFonts w:ascii="Times New Roman" w:hAnsi="Times New Roman" w:cs="Times New Roman" w:hint="eastAsia"/>
+        </w:rPr>
+        <w:t>i</w:t>
+      </w:r>
+      <w:r>
+        <w:rPr>
+          <w:rFonts w:ascii="Times New Roman" w:hAnsi="Times New Roman" w:cs="Times New Roman"/>
+        </w:rPr>
+        <w:t xml:space="preserve">mitate the behaviors of the users, the </w:t>
+      </w:r>
+      <w:proofErr w:type="spellStart"/>
+      <w:r>
+        <w:rPr>
+          <w:rFonts w:ascii="Times New Roman" w:hAnsi="Times New Roman" w:cs="Times New Roman"/>
+        </w:rPr>
+        <w:t>UniformRandom</w:t>
+      </w:r>
+      <w:proofErr w:type="spellEnd"/>
+      <w:r>
+        <w:rPr>
+          <w:rFonts w:ascii="Times New Roman" w:hAnsi="Times New Roman" w:cs="Times New Roman"/>
+        </w:rPr>
+        <w:t xml:space="preserve"> class is used to produce uniform random numbers, and the </w:t>
+      </w:r>
+      <w:proofErr w:type="spellStart"/>
+      <w:r>
+        <w:rPr>
+          <w:rFonts w:ascii="Times New Roman" w:hAnsi="Times New Roman" w:cs="Times New Roman"/>
+        </w:rPr>
+        <w:t>EventQueue</w:t>
+      </w:r>
+      <w:proofErr w:type="spellEnd"/>
+      <w:r>
+        <w:rPr>
+          <w:rFonts w:ascii="Times New Roman" w:hAnsi="Times New Roman" w:cs="Times New Roman"/>
+        </w:rPr>
+        <w:t xml:space="preserve"> is used to store event information for the event queue.  </w:t>
+      </w:r>
+    </w:p>
+    <w:p>
+      <w:pPr>
+        <w:pStyle w:val="ListParagraph"/>
+        <w:jc w:val="both"/>
+        <w:rPr>
+          <w:rFonts w:ascii="Times New Roman" w:hAnsi="Times New Roman" w:cs="Times New Roman"/>
+        </w:rPr>
+      </w:pPr>
+      <w:r>
+        <w:rPr>
+          <w:rFonts w:ascii="Times New Roman" w:hAnsi="Times New Roman" w:cs="Times New Roman"/>
+        </w:rPr>
+        <w:t xml:space="preserve">Two functions, </w:t>
+      </w:r>
+      <w:proofErr w:type="gramStart"/>
+      <w:r>
+        <w:rPr>
+          <w:rFonts w:ascii="Times New Roman" w:hAnsi="Times New Roman" w:cs="Times New Roman"/>
+        </w:rPr>
+        <w:t>arrival</w:t>
+      </w:r>
+      <w:proofErr w:type="gramEnd"/>
+      <w:r>
+        <w:rPr>
+          <w:rFonts w:ascii="Times New Roman" w:hAnsi="Times New Roman" w:cs="Times New Roman"/>
+        </w:rPr>
+        <w:t xml:space="preserve"> and departure, are the processes of arrival and departure respectively. A function called </w:t>
+      </w:r>
+      <w:proofErr w:type="spellStart"/>
+      <w:r>
+        <w:rPr>
+          <w:rFonts w:ascii="Times New Roman" w:hAnsi="Times New Roman" w:cs="Times New Roman"/>
+        </w:rPr>
+        <w:t>one_shot</w:t>
+      </w:r>
+      <w:proofErr w:type="spellEnd"/>
+      <w:r>
+        <w:rPr>
+          <w:rFonts w:ascii="Times New Roman" w:hAnsi="Times New Roman" w:cs="Times New Roman"/>
+        </w:rPr>
+        <w:t xml:space="preserve"> is used to simulate once, which simulates the time span set by the variable of </w:t>
+      </w:r>
+      <w:proofErr w:type="spellStart"/>
+      <w:r>
+        <w:rPr>
+          <w:rFonts w:ascii="Times New Roman" w:hAnsi="Times New Roman" w:cs="Times New Roman"/>
+        </w:rPr>
+        <w:t>hour_running</w:t>
+      </w:r>
+      <w:proofErr w:type="spellEnd"/>
+      <w:r>
+        <w:rPr>
+          <w:rFonts w:ascii="Times New Roman" w:hAnsi="Times New Roman" w:cs="Times New Roman"/>
+        </w:rPr>
+        <w:t xml:space="preserve">. The main function calls </w:t>
+      </w:r>
+      <w:proofErr w:type="spellStart"/>
+      <w:r>
+        <w:rPr>
+          <w:rFonts w:ascii="Times New Roman" w:hAnsi="Times New Roman" w:cs="Times New Roman"/>
+        </w:rPr>
+        <w:t>one_short</w:t>
+      </w:r>
+      <w:proofErr w:type="spellEnd"/>
+      <w:r>
+        <w:rPr>
+          <w:rFonts w:ascii="Times New Roman" w:hAnsi="Times New Roman" w:cs="Times New Roman"/>
+        </w:rPr>
+        <w:t xml:space="preserve"> as many </w:t>
+      </w:r>
+      <w:proofErr w:type="gramStart"/>
+      <w:r>
+        <w:rPr>
+          <w:rFonts w:ascii="Times New Roman" w:hAnsi="Times New Roman" w:cs="Times New Roman"/>
+        </w:rPr>
+        <w:t>time</w:t>
+      </w:r>
+      <w:proofErr w:type="gramEnd"/>
+      <w:r>
+        <w:rPr>
+          <w:rFonts w:ascii="Times New Roman" w:hAnsi="Times New Roman" w:cs="Times New Roman"/>
+        </w:rPr>
+        <w:t xml:space="preserve"> as the setting of variable of </w:t>
+      </w:r>
+      <w:proofErr w:type="spellStart"/>
+      <w:r>
+        <w:rPr>
+          <w:rFonts w:ascii="Times New Roman" w:hAnsi="Times New Roman" w:cs="Times New Roman"/>
+        </w:rPr>
+        <w:t>running_times</w:t>
+      </w:r>
+      <w:proofErr w:type="spellEnd"/>
+      <w:r>
+        <w:rPr>
+          <w:rFonts w:ascii="Times New Roman" w:hAnsi="Times New Roman" w:cs="Times New Roman"/>
+        </w:rPr>
+        <w:t xml:space="preserve">, and produce the report. </w:t>
+      </w:r>
+    </w:p>
+    <w:p>
+      <w:pPr>
+        <w:pStyle w:val="ListParagraph"/>
+        <w:numPr>
+          <w:ilvl w:val="0"/>
+          <w:numId w:val="2"/>
+        </w:numPr>
+        <w:rPr>
+          <w:rFonts w:ascii="Times New Roman" w:hAnsi="Times New Roman" w:cs="Times New Roman"/>
+        </w:rPr>
+      </w:pPr>
+      <w:r>
+        <w:rPr>
+          <w:rFonts w:ascii="Times New Roman" w:hAnsi="Times New Roman" w:cs="Times New Roman"/>
+        </w:rPr>
+        <w:t>Result analysis</w:t>
+      </w:r>
+    </w:p>
+    <w:p>
+      <w:pPr>
+        <w:pStyle w:val="ListParagraph"/>
+        <w:rPr>
+          <w:rFonts w:ascii="Times New Roman" w:hAnsi="Times New Roman" w:cs="Times New Roman"/>
+        </w:rPr>
+      </w:pPr>
+      <w:r>
+        <w:rPr>
+          <w:rFonts w:ascii="Times New Roman" w:hAnsi="Times New Roman" w:cs="Times New Roman"/>
+        </w:rPr>
+        <w:t xml:space="preserve">When setting the </w:t>
+      </w:r>
+      <w:proofErr w:type="spellStart"/>
+      <w:r>
+        <w:rPr>
+          <w:rFonts w:ascii="Times New Roman" w:hAnsi="Times New Roman" w:cs="Times New Roman"/>
+        </w:rPr>
+        <w:t>hour_running</w:t>
+      </w:r>
+      <w:proofErr w:type="spellEnd"/>
+      <w:r>
+        <w:rPr>
+          <w:rFonts w:ascii="Times New Roman" w:hAnsi="Times New Roman" w:cs="Times New Roman"/>
+        </w:rPr>
+        <w:t xml:space="preserve"> to 3 hour and </w:t>
+      </w:r>
+      <w:proofErr w:type="spellStart"/>
+      <w:r>
+        <w:rPr>
+          <w:rFonts w:ascii="Times New Roman" w:hAnsi="Times New Roman" w:cs="Times New Roman"/>
+        </w:rPr>
+        <w:t>running_time</w:t>
+      </w:r>
+      <w:proofErr w:type="spellEnd"/>
+      <w:r>
+        <w:rPr>
+          <w:rFonts w:ascii="Times New Roman" w:hAnsi="Times New Roman" w:cs="Times New Roman"/>
+        </w:rPr>
+        <w:t xml:space="preserve"> to 10, the output is shown as bellow:</w:t>
+      </w:r>
+    </w:p>
+    <w:p>
+      <w:pPr>
+        <w:pStyle w:val="ListParagraph"/>
+        <w:rPr>
+          <w:rFonts w:ascii="Times New Roman" w:hAnsi="Times New Roman" w:cs="Times New Roman"/>
+        </w:rPr>
+      </w:pPr>
+      <w:r>
+        <w:rPr>
+          <w:rFonts w:ascii="Times New Roman" w:hAnsi="Times New Roman" w:cs="Times New Roman"/>
+        </w:rPr>
+        <w:drawing>
+          <wp:inline distT="0" distB="0" distL="0" distR="0" wp14:anchorId="38EAB0B3" wp14:editId="3A6E0435">
+            <wp:extent cx="5429250" cy="375285"/>
+            <wp:effectExtent l="0" t="0" r="0" b="5715"/>
+            <wp:docPr id="1573231770" name="Picture 1"/>
+            <wp:cNvGraphicFramePr>
+              <a:graphicFrameLocks xmlns:a="http://schemas.openxmlformats.org/drawingml/2006/main" noChangeAspect="1"/>
+            </wp:cNvGraphicFramePr>
+            <a:graphic xmlns:a="http://schemas.openxmlformats.org/drawingml/2006/main">
+              <a:graphicData uri="http://schemas.openxmlformats.org/drawingml/2006/picture">
+                <pic:pic xmlns:pic="http://schemas.openxmlformats.org/drawingml/2006/picture">
+                  <pic:nvPicPr>
+                    <pic:cNvPr id="1573231770" name=""/>
+                    <pic:cNvPicPr/>
+                  </pic:nvPicPr>
+                  <pic:blipFill>
+                    <a:blip r:embed="rId6"/>
+                    <a:stretch>
+                      <a:fillRect/>
+                    </a:stretch>
+                  </pic:blipFill>
+                  <pic:spPr>
+                    <a:xfrm>
+                      <a:off x="0" y="0"/>
+                      <a:ext cx="5432389" cy="375502"/>
+                    </a:xfrm>
+                    <a:prstGeom prst="rect">
+                      <a:avLst/>
+                    </a:prstGeom>
+                  </pic:spPr>
+                </pic:pic>
+              </a:graphicData>
+            </a:graphic>
+          </wp:inline>
+        </w:drawing>
+      </w:r>
+    </w:p>
+    <w:p>
+      <w:pPr>
+        <w:pStyle w:val="ListParagraph"/>
+        <w:rPr>
+          <w:rFonts w:ascii="Times New Roman" w:hAnsi="Times New Roman" w:cs="Times New Roman"/>
+        </w:rPr>
+      </w:pPr>
+      <w:r>
+        <w:rPr>
+          <w:rFonts w:ascii="Times New Roman" w:hAnsi="Times New Roman" w:cs="Times New Roman"/>
+        </w:rPr>
+        <w:t>Each statistical variable is shown by two numbers separated by a colon, where the number on the left side of the colon is the mean of the specific statistical variable, and the right side of the colon is the standard deviation of the specific statistical variable. One observes a high average delay and 0.998 utilization rate. It confirms that 100 active users make the server overloading.</w:t>
+      </w:r>
+    </w:p>
+    <w:p>
+      <w:pPr>
+        <w:pStyle w:val="ListParagraph"/>
+        <w:rPr>
+          <w:rFonts w:ascii="Times New Roman" w:hAnsi="Times New Roman" w:cs="Times New Roman"/>
+        </w:rPr>
+      </w:pPr>
+      <w:r>
+        <w:rPr>
+          <w:rFonts w:ascii="Times New Roman" w:hAnsi="Times New Roman" w:cs="Times New Roman"/>
+        </w:rPr>
+        <w:t>After changing the number of active users to 70, we can find the utilization rate decreasing and lower average delay, as shown below:</w:t>
+      </w:r>
+    </w:p>
+    <w:p>
+      <w:pPr>
+        <w:pStyle w:val="ListParagraph"/>
+        <w:rPr>
+          <w:rFonts w:ascii="Times New Roman" w:hAnsi="Times New Roman" w:cs="Times New Roman"/>
+        </w:rPr>
+      </w:pPr>
+      <w:r>
+        <w:rPr>
+          <w:rFonts w:ascii="Times New Roman" w:hAnsi="Times New Roman" w:cs="Times New Roman"/>
+        </w:rPr>
+        <w:drawing>
+          <wp:inline distT="0" distB="0" distL="0" distR="0" wp14:anchorId="4341DF9F" wp14:editId="7A256983">
+            <wp:extent cx="5453063" cy="361929"/>
+            <wp:effectExtent l="0" t="0" r="0" b="635"/>
+            <wp:docPr id="1671186856" name="Picture 1"/>
+            <wp:cNvGraphicFramePr>
+              <a:graphicFrameLocks xmlns:a="http://schemas.openxmlformats.org/drawingml/2006/main" noChangeAspect="1"/>
+            </wp:cNvGraphicFramePr>
+            <a:graphic xmlns:a="http://schemas.openxmlformats.org/drawingml/2006/main">
+              <a:graphicData uri="http://schemas.openxmlformats.org/drawingml/2006/picture">
+                <pic:pic xmlns:pic="http://schemas.openxmlformats.org/drawingml/2006/picture">
+                  <pic:nvPicPr>
+                    <pic:cNvPr id="1671186856" name=""/>
+                    <pic:cNvPicPr/>
+                  </pic:nvPicPr>
+                  <pic:blipFill>
+                    <a:blip r:embed="rId7"/>
+                    <a:stretch>
+                      <a:fillRect/>
+                    </a:stretch>
+                  </pic:blipFill>
+                  <pic:spPr>
+                    <a:xfrm>
+                      <a:off x="0" y="0"/>
+                      <a:ext cx="5464790" cy="362707"/>
+                    </a:xfrm>
+                    <a:prstGeom prst="rect">
+                      <a:avLst/>
+                    </a:prstGeom>
+                  </pic:spPr>
+                </pic:pic>
+              </a:graphicData>
+            </a:graphic>
+          </wp:inline>
+        </w:drawing>
+      </w:r>
+    </w:p>
+    <w:p>
+      <w:pPr>
+        <w:pStyle w:val="ListParagraph"/>
+        <w:rPr>
+          <w:rFonts w:ascii="Times New Roman" w:hAnsi="Times New Roman" w:cs="Times New Roman"/>
+        </w:rPr>
+      </w:pPr>
+      <w:r>
+        <w:rPr>
+          <w:rFonts w:ascii="Times New Roman" w:hAnsi="Times New Roman" w:cs="Times New Roman"/>
+        </w:rPr>
+        <w:t>From the above result, using arrival rate to approximate throughput is inappropriate, because high arrival rate will cause congestion, but not improve the throughput.</w:t>
+      </w:r>
+    </w:p>
+    <w:p>
+      <w:pPr>
+        <w:pStyle w:val="ListParagraph"/>
+        <w:rPr>
+          <w:rFonts w:ascii="Times New Roman" w:hAnsi="Times New Roman" w:cs="Times New Roman"/>
+        </w:rPr>
+      </w:pPr>
+    </w:p>
+    <w:p>
+      <w:pPr>
+        <w:pStyle w:val="ListParagraph"/>
+        <w:rPr>
+          <w:rFonts w:ascii="Times New Roman" w:hAnsi="Times New Roman" w:cs="Times New Roman"/>
+        </w:rPr>
+      </w:pPr>
+    </w:p>
+    <w:p>
+      <w:pPr>
+        <w:pStyle w:val="ListParagraph"/>
+        <w:rPr>
+          <w:rFonts w:ascii="Times New Roman" w:hAnsi="Times New Roman" w:cs="Times New Roman"/>
+        </w:rPr>
+      </w:pPr>
+    </w:p>
+    <w:p>
+      <w:pPr>
+        <w:pStyle w:val="ListParagraph"/>
+        <w:ind w:left="0"/>
+        <w:rPr>
+          <w:rFonts w:ascii="Times New Roman" w:hAnsi="Times New Roman" w:cs="Times New Roman"/>
+        </w:rPr>
+      </w:pPr>
+      <w:r>
+        <w:rPr>
+          <w:rFonts w:ascii="Times New Roman" w:hAnsi="Times New Roman" w:cs="Times New Roman"/>
+        </w:rPr>
+        <w:t>Confidential Interval:</w:t>
+      </w:r>
+    </w:p>
+    <w:p>
+      <w:pPr>
+        <w:pStyle w:val="ListParagraph"/>
+        <w:ind w:left="0"/>
+        <w:rPr>
+          <w:rFonts w:ascii="Times New Roman" w:hAnsi="Times New Roman" w:cs="Times New Roman"/>
+        </w:rPr>
+      </w:pPr>
+      <w:r>
+        <w:rPr>
+          <w:rFonts w:ascii="Times New Roman" w:hAnsi="Times New Roman" w:cs="Times New Roman"/>
+        </w:rPr>
+        <w:t>(Using the first running data)</w:t>
+      </w:r>
+    </w:p>
+    <w:p>
+      <w:pPr>
+        <w:rPr>
+          <w:rFonts w:ascii="Times New Roman" w:hAnsi="Times New Roman" w:cs="Times New Roman"/>
+        </w:rPr>
+      </w:pPr>
+      <w:r>
+        <w:rPr>
+          <w:rFonts w:ascii="Times New Roman" w:hAnsi="Times New Roman" w:cs="Times New Roman"/>
+        </w:rPr>
+        <w:t xml:space="preserve">Average delay: </w:t>
       </w:r>
       <m:oMath>
         <m:r>
-          <w:rPr>
-            <w:rFonts w:ascii="Cambria Math" w:hAnsi="Cambria Math" w:cs="Times New Roman"/>
-          </w:rPr>
-          <m:t>μ= λ and U=100%</m:t>
+          <m:rPr>
+            <m:sty m:val="p"/>
+          </m:rPr>
+          <w:rPr>
+            <w:rFonts w:ascii="Cambria Math" w:hAnsi="Cambria Math" w:cs="Times New Roman"/>
+          </w:rPr>
+          <m:t>5389.87</m:t>
+        </m:r>
+        <m:r>
+          <m:rPr>
+            <m:sty m:val="p"/>
+          </m:rPr>
+          <w:rPr>
+            <w:rFonts w:ascii="Cambria Math" w:hAnsi="Cambria Math" w:cs="Times New Roman"/>
+          </w:rPr>
+          <m:t>±</m:t>
+        </m:r>
+        <m:sSub>
+          <m:sSubPr>
+            <m:ctrlPr>
+              <w:rPr>
+                <w:rFonts w:ascii="Cambria Math" w:hAnsi="Times New Roman" w:cs="Times New Roman"/>
+              </w:rPr>
+            </m:ctrlPr>
+          </m:sSubPr>
+          <m:e>
+            <m:r>
+              <w:rPr>
+                <w:rFonts w:ascii="Cambria Math" w:hAnsi="Times New Roman" w:cs="Times New Roman"/>
+              </w:rPr>
+              <m:t>t</m:t>
+            </m:r>
+          </m:e>
+          <m:sub>
+            <m:r>
+              <w:rPr>
+                <w:rFonts w:ascii="Cambria Math" w:hAnsi="Times New Roman" w:cs="Times New Roman"/>
+              </w:rPr>
+              <m:t>9, 0.95</m:t>
+            </m:r>
+          </m:sub>
+        </m:sSub>
+        <m:rad>
+          <m:radPr>
+            <m:degHide m:val="1"/>
+            <m:ctrlPr>
+              <w:rPr>
+                <w:rFonts w:ascii="Cambria Math" w:hAnsi="Times New Roman" w:cs="Times New Roman"/>
+                <w:i/>
+              </w:rPr>
+            </m:ctrlPr>
+          </m:radPr>
+          <m:deg/>
+          <m:e>
+            <m:f>
+              <m:fPr>
+                <m:ctrlPr>
+                  <w:rPr>
+                    <w:rFonts w:ascii="Cambria Math" w:hAnsi="Times New Roman" w:cs="Times New Roman"/>
+                    <w:i/>
+                  </w:rPr>
+                </m:ctrlPr>
+              </m:fPr>
+              <m:num>
+                <m:sSup>
+                  <m:sSupPr>
+                    <m:ctrlPr>
+                      <w:rPr>
+                        <w:rFonts w:ascii="Cambria Math" w:hAnsi="Times New Roman" w:cs="Times New Roman"/>
+                        <w:i/>
+                      </w:rPr>
+                    </m:ctrlPr>
+                  </m:sSupPr>
+                  <m:e>
+                    <m:r>
+                      <w:rPr>
+                        <w:rFonts w:ascii="Cambria Math" w:hAnsi="Times New Roman" w:cs="Times New Roman"/>
+                      </w:rPr>
+                      <m:t>1.82523</m:t>
+                    </m:r>
+                  </m:e>
+                  <m:sup>
+                    <m:r>
+                      <w:rPr>
+                        <w:rFonts w:ascii="Cambria Math" w:hAnsi="Times New Roman" w:cs="Times New Roman"/>
+                      </w:rPr>
+                      <m:t>2</m:t>
+                    </m:r>
+                  </m:sup>
+                </m:sSup>
+              </m:num>
+              <m:den>
+                <m:r>
+                  <w:rPr>
+                    <w:rFonts w:ascii="Cambria Math" w:hAnsi="Times New Roman" w:cs="Times New Roman"/>
+                  </w:rPr>
+                  <m:t>10</m:t>
+                </m:r>
+              </m:den>
+            </m:f>
+          </m:e>
+        </m:rad>
+        <m:r>
+          <w:rPr>
+            <w:rFonts w:ascii="Cambria Math" w:hAnsi="Times New Roman" w:cs="Times New Roman"/>
+          </w:rPr>
+          <m:t xml:space="preserve">= </m:t>
+        </m:r>
+        <m:r>
+          <m:rPr>
+            <m:sty m:val="p"/>
+          </m:rPr>
+          <w:rPr>
+            <w:rFonts w:ascii="Cambria Math" w:hAnsi="Cambria Math" w:cs="Times New Roman"/>
+          </w:rPr>
+          <m:t>5389.87</m:t>
+        </m:r>
+        <m:r>
+          <m:rPr>
+            <m:sty m:val="p"/>
+          </m:rPr>
+          <w:rPr>
+            <w:rFonts w:ascii="Cambria Math" w:hAnsi="Cambria Math" w:cs="Times New Roman"/>
+          </w:rPr>
+          <m:t>±</m:t>
+        </m:r>
+        <m:r>
+          <m:rPr>
+            <m:sty m:val="p"/>
+          </m:rPr>
+          <w:rPr>
+            <w:rFonts w:ascii="Cambria Math" w:hAnsi="Times New Roman" w:cs="Times New Roman"/>
+          </w:rPr>
+          <m:t>1.83</m:t>
+        </m:r>
+        <m:rad>
+          <m:radPr>
+            <m:degHide m:val="1"/>
+            <m:ctrlPr>
+              <w:rPr>
+                <w:rFonts w:ascii="Cambria Math" w:hAnsi="Times New Roman" w:cs="Times New Roman"/>
+              </w:rPr>
+            </m:ctrlPr>
+          </m:radPr>
+          <m:deg/>
+          <m:e>
+            <m:r>
+              <w:rPr>
+                <w:rFonts w:ascii="Cambria Math" w:hAnsi="Times New Roman" w:cs="Times New Roman"/>
+              </w:rPr>
+              <m:t>0.608</m:t>
+            </m:r>
+          </m:e>
+        </m:rad>
+        <m:r>
+          <w:rPr>
+            <w:rFonts w:ascii="Cambria Math" w:hAnsi="Times New Roman" w:cs="Times New Roman"/>
+          </w:rPr>
+          <m:t xml:space="preserve">= </m:t>
+        </m:r>
+        <m:r>
+          <m:rPr>
+            <m:sty m:val="p"/>
+          </m:rPr>
+          <w:rPr>
+            <w:rFonts w:ascii="Cambria Math" w:hAnsi="Cambria Math" w:cs="Times New Roman"/>
+          </w:rPr>
+          <m:t>5389.87</m:t>
+        </m:r>
+        <m:r>
+          <m:rPr>
+            <m:sty m:val="p"/>
+          </m:rPr>
+          <w:rPr>
+            <w:rFonts w:ascii="Cambria Math" w:hAnsi="Cambria Math" w:cs="Times New Roman"/>
+          </w:rPr>
+          <m:t>±</m:t>
+        </m:r>
+        <m:r>
+          <m:rPr>
+            <m:sty m:val="p"/>
+          </m:rPr>
+          <w:rPr>
+            <w:rFonts w:ascii="Cambria Math" w:hAnsi="Cambria Math" w:cs="Times New Roman"/>
+          </w:rPr>
+          <m:t>1.427</m:t>
         </m:r>
       </m:oMath>
-      <w:r>
-        <w:rPr>
-          <w:rFonts w:ascii="Times New Roman" w:hAnsi="Times New Roman" w:cs="Times New Roman"/>
-        </w:rPr>
-        <w:t xml:space="preserve">. So, N*0.25/30 = 100%, N = 1*30/0.25 = 120 activate users. </w:t>
-      </w:r>
-    </w:p>
-    <w:p>
-      <w:pPr>
-        <w:pStyle w:val="ListParagraph"/>
-        <w:rPr>
-          <w:rFonts w:ascii="Times New Roman" w:hAnsi="Times New Roman" w:cs="Times New Roman"/>
-        </w:rPr>
-      </w:pPr>
-    </w:p>
-    <w:p>
-      <w:pPr>
-        <w:rPr>
-          <w:rFonts w:ascii="Times New Roman" w:hAnsi="Times New Roman" w:cs="Times New Roman"/>
-        </w:rPr>
-      </w:pPr>
-    </w:p>
-    <w:p>
-      <w:pPr>
-        <w:rPr>
-          <w:rFonts w:ascii="Times New Roman" w:hAnsi="Times New Roman" w:cs="Times New Roman"/>
-        </w:rPr>
-      </w:pPr>
-    </w:p>
-    <w:p>
-      <w:pPr>
-        <w:rPr>
-          <w:rFonts w:ascii="Times New Roman" w:hAnsi="Times New Roman" w:cs="Times New Roman"/>
-        </w:rPr>
-      </w:pPr>
-    </w:p>
-    <w:p>
-      <w:pPr>
-        <w:rPr>
-          <w:rFonts w:ascii="Times New Roman" w:hAnsi="Times New Roman" w:cs="Times New Roman"/>
-        </w:rPr>
-      </w:pPr>
-    </w:p>
-    <w:p>
-      <w:pPr>
-        <w:rPr>
-          <w:rFonts w:ascii="Times New Roman" w:hAnsi="Times New Roman" w:cs="Times New Roman"/>
-        </w:rPr>
-      </w:pPr>
-    </w:p>
-    <w:p>
-      <w:pPr>
-        <w:rPr>
-          <w:rFonts w:ascii="Times New Roman" w:hAnsi="Times New Roman" w:cs="Times New Roman"/>
-        </w:rPr>
-      </w:pPr>
-    </w:p>
-    <w:p>
-      <w:pPr>
-        <w:rPr>
-          <w:rFonts w:ascii="Times New Roman" w:hAnsi="Times New Roman" w:cs="Times New Roman"/>
-        </w:rPr>
-      </w:pPr>
-    </w:p>
-    <w:p>
-      <w:pPr>
-        <w:rPr>
-          <w:rFonts w:ascii="Times New Roman" w:hAnsi="Times New Roman" w:cs="Times New Roman"/>
-        </w:rPr>
-      </w:pPr>
-    </w:p>
-    <w:p/>
+    </w:p>
+    <w:p>
+      <w:pPr>
+        <w:rPr>
+          <w:rFonts w:ascii="Times New Roman" w:hAnsi="Times New Roman" w:cs="Times New Roman"/>
+        </w:rPr>
+      </w:pPr>
+      <w:r>
+        <w:rPr>
+          <w:rFonts w:ascii="Times New Roman" w:hAnsi="Times New Roman" w:cs="Times New Roman"/>
+        </w:rPr>
+        <w:t xml:space="preserve">Average serving time: </w:t>
+      </w:r>
+      <m:oMath>
+        <m:r>
+          <m:rPr>
+            <m:sty m:val="p"/>
+          </m:rPr>
+          <w:rPr>
+            <w:rFonts w:ascii="Cambria Math" w:hAnsi="Cambria Math" w:cs="Times New Roman"/>
+          </w:rPr>
+          <m:t>0.249955</m:t>
+        </m:r>
+        <m:r>
+          <m:rPr>
+            <m:sty m:val="p"/>
+          </m:rPr>
+          <w:rPr>
+            <w:rFonts w:ascii="Cambria Math" w:hAnsi="Cambria Math" w:cs="Times New Roman"/>
+          </w:rPr>
+          <m:t>±</m:t>
+        </m:r>
+        <m:sSub>
+          <m:sSubPr>
+            <m:ctrlPr>
+              <w:rPr>
+                <w:rFonts w:ascii="Cambria Math" w:hAnsi="Times New Roman" w:cs="Times New Roman"/>
+              </w:rPr>
+            </m:ctrlPr>
+          </m:sSubPr>
+          <m:e>
+            <m:r>
+              <w:rPr>
+                <w:rFonts w:ascii="Cambria Math" w:hAnsi="Times New Roman" w:cs="Times New Roman"/>
+              </w:rPr>
+              <m:t>t</m:t>
+            </m:r>
+          </m:e>
+          <m:sub>
+            <m:r>
+              <w:rPr>
+                <w:rFonts w:ascii="Cambria Math" w:hAnsi="Times New Roman" w:cs="Times New Roman"/>
+              </w:rPr>
+              <m:t>9, 0.95</m:t>
+            </m:r>
+          </m:sub>
+        </m:sSub>
+        <m:rad>
+          <m:radPr>
+            <m:degHide m:val="1"/>
+            <m:ctrlPr>
+              <w:rPr>
+                <w:rFonts w:ascii="Cambria Math" w:hAnsi="Times New Roman" w:cs="Times New Roman"/>
+                <w:i/>
+              </w:rPr>
+            </m:ctrlPr>
+          </m:radPr>
+          <m:deg/>
+          <m:e>
+            <m:f>
+              <m:fPr>
+                <m:ctrlPr>
+                  <w:rPr>
+                    <w:rFonts w:ascii="Cambria Math" w:hAnsi="Times New Roman" w:cs="Times New Roman"/>
+                    <w:i/>
+                  </w:rPr>
+                </m:ctrlPr>
+              </m:fPr>
+              <m:num>
+                <m:sSup>
+                  <m:sSupPr>
+                    <m:ctrlPr>
+                      <w:rPr>
+                        <w:rFonts w:ascii="Cambria Math" w:hAnsi="Times New Roman" w:cs="Times New Roman"/>
+                        <w:i/>
+                      </w:rPr>
+                    </m:ctrlPr>
+                  </m:sSupPr>
+                  <m:e>
+                    <m:r>
+                      <w:rPr>
+                        <w:rFonts w:ascii="Cambria Math" w:hAnsi="Times New Roman" w:cs="Times New Roman"/>
+                      </w:rPr>
+                      <m:t>0.000158</m:t>
+                    </m:r>
+                  </m:e>
+                  <m:sup>
+                    <m:r>
+                      <w:rPr>
+                        <w:rFonts w:ascii="Cambria Math" w:hAnsi="Times New Roman" w:cs="Times New Roman"/>
+                      </w:rPr>
+                      <m:t>2</m:t>
+                    </m:r>
+                  </m:sup>
+                </m:sSup>
+              </m:num>
+              <m:den>
+                <m:r>
+                  <w:rPr>
+                    <w:rFonts w:ascii="Cambria Math" w:hAnsi="Times New Roman" w:cs="Times New Roman"/>
+                  </w:rPr>
+                  <m:t>10</m:t>
+                </m:r>
+              </m:den>
+            </m:f>
+          </m:e>
+        </m:rad>
+        <m:r>
+          <w:rPr>
+            <w:rFonts w:ascii="Cambria Math" w:hAnsi="Times New Roman" w:cs="Times New Roman"/>
+          </w:rPr>
+          <m:t xml:space="preserve">= </m:t>
+        </m:r>
+        <m:r>
+          <m:rPr>
+            <m:sty m:val="p"/>
+          </m:rPr>
+          <w:rPr>
+            <w:rFonts w:ascii="Cambria Math" w:hAnsi="Cambria Math" w:cs="Times New Roman"/>
+          </w:rPr>
+          <m:t>0.249955±</m:t>
+        </m:r>
+        <m:r>
+          <m:rPr>
+            <m:sty m:val="p"/>
+          </m:rPr>
+          <w:rPr>
+            <w:rFonts w:ascii="Cambria Math" w:hAnsi="Times New Roman" w:cs="Times New Roman"/>
+          </w:rPr>
+          <m:t>1.83</m:t>
+        </m:r>
+        <m:rad>
+          <m:radPr>
+            <m:degHide m:val="1"/>
+            <m:ctrlPr>
+              <w:rPr>
+                <w:rFonts w:ascii="Cambria Math" w:hAnsi="Times New Roman" w:cs="Times New Roman"/>
+              </w:rPr>
+            </m:ctrlPr>
+          </m:radPr>
+          <m:deg/>
+          <m:e>
+            <m:r>
+              <w:rPr>
+                <w:rFonts w:ascii="Cambria Math" w:hAnsi="Times New Roman" w:cs="Times New Roman"/>
+              </w:rPr>
+              <m:t>2.50e</m:t>
+            </m:r>
+            <m:r>
+              <w:rPr>
+                <w:rFonts w:ascii="Cambria Math" w:hAnsi="Times New Roman" w:cs="Times New Roman"/>
+              </w:rPr>
+              <m:t>-</m:t>
+            </m:r>
+            <m:r>
+              <w:rPr>
+                <w:rFonts w:ascii="Cambria Math" w:hAnsi="Times New Roman" w:cs="Times New Roman"/>
+              </w:rPr>
+              <m:t>9</m:t>
+            </m:r>
+          </m:e>
+        </m:rad>
+        <m:r>
+          <w:rPr>
+            <w:rFonts w:ascii="Cambria Math" w:hAnsi="Times New Roman" w:cs="Times New Roman"/>
+          </w:rPr>
+          <m:t xml:space="preserve">= </m:t>
+        </m:r>
+        <m:r>
+          <m:rPr>
+            <m:sty m:val="p"/>
+          </m:rPr>
+          <w:rPr>
+            <w:rFonts w:ascii="Cambria Math" w:hAnsi="Cambria Math" w:cs="Times New Roman"/>
+          </w:rPr>
+          <m:t>0.249955±</m:t>
+        </m:r>
+        <m:r>
+          <m:rPr>
+            <m:sty m:val="p"/>
+          </m:rPr>
+          <w:rPr>
+            <w:rFonts w:ascii="Cambria Math" w:hAnsi="Cambria Math" w:cs="Times New Roman"/>
+          </w:rPr>
+          <m:t>9.14</m:t>
+        </m:r>
+        <m:r>
+          <m:rPr>
+            <m:sty m:val="p"/>
+          </m:rPr>
+          <w:rPr>
+            <w:rFonts w:ascii="Cambria Math" w:hAnsi="Cambria Math" w:cs="Times New Roman"/>
+          </w:rPr>
+          <m:t>e-</m:t>
+        </m:r>
+        <m:r>
+          <m:rPr>
+            <m:sty m:val="p"/>
+          </m:rPr>
+          <w:rPr>
+            <w:rFonts w:ascii="Cambria Math" w:hAnsi="Cambria Math" w:cs="Times New Roman"/>
+          </w:rPr>
+          <m:t>5</m:t>
+        </m:r>
+      </m:oMath>
+    </w:p>
+    <w:p>
+      <w:pPr>
+        <w:rPr>
+          <w:rFonts w:ascii="Times New Roman" w:hAnsi="Times New Roman" w:cs="Times New Roman"/>
+        </w:rPr>
+      </w:pPr>
+      <w:r>
+        <w:rPr>
+          <w:rFonts w:ascii="Times New Roman" w:hAnsi="Times New Roman" w:cs="Times New Roman"/>
+        </w:rPr>
+        <w:lastRenderedPageBreak/>
+        <w:t xml:space="preserve">Utilization: </w:t>
+      </w:r>
+      <m:oMath>
+        <m:r>
+          <m:rPr>
+            <m:sty m:val="p"/>
+          </m:rPr>
+          <w:rPr>
+            <w:rFonts w:ascii="Cambria Math" w:hAnsi="Cambria Math" w:cs="Times New Roman"/>
+          </w:rPr>
+          <m:t>0.</m:t>
+        </m:r>
+        <m:r>
+          <m:rPr>
+            <m:sty m:val="p"/>
+          </m:rPr>
+          <w:rPr>
+            <w:rFonts w:ascii="Cambria Math" w:hAnsi="Cambria Math" w:cs="Times New Roman"/>
+          </w:rPr>
+          <m:t>998321</m:t>
+        </m:r>
+        <m:r>
+          <m:rPr>
+            <m:sty m:val="p"/>
+          </m:rPr>
+          <w:rPr>
+            <w:rFonts w:ascii="Cambria Math" w:hAnsi="Cambria Math" w:cs="Times New Roman"/>
+          </w:rPr>
+          <m:t>±</m:t>
+        </m:r>
+        <m:sSub>
+          <m:sSubPr>
+            <m:ctrlPr>
+              <w:rPr>
+                <w:rFonts w:ascii="Cambria Math" w:hAnsi="Times New Roman" w:cs="Times New Roman"/>
+              </w:rPr>
+            </m:ctrlPr>
+          </m:sSubPr>
+          <m:e>
+            <m:r>
+              <w:rPr>
+                <w:rFonts w:ascii="Cambria Math" w:hAnsi="Times New Roman" w:cs="Times New Roman"/>
+              </w:rPr>
+              <m:t>t</m:t>
+            </m:r>
+          </m:e>
+          <m:sub>
+            <m:r>
+              <w:rPr>
+                <w:rFonts w:ascii="Cambria Math" w:hAnsi="Times New Roman" w:cs="Times New Roman"/>
+              </w:rPr>
+              <m:t>9, 0.95</m:t>
+            </m:r>
+          </m:sub>
+        </m:sSub>
+        <m:rad>
+          <m:radPr>
+            <m:degHide m:val="1"/>
+            <m:ctrlPr>
+              <w:rPr>
+                <w:rFonts w:ascii="Cambria Math" w:hAnsi="Times New Roman" w:cs="Times New Roman"/>
+                <w:i/>
+              </w:rPr>
+            </m:ctrlPr>
+          </m:radPr>
+          <m:deg/>
+          <m:e>
+            <m:f>
+              <m:fPr>
+                <m:ctrlPr>
+                  <w:rPr>
+                    <w:rFonts w:ascii="Cambria Math" w:hAnsi="Times New Roman" w:cs="Times New Roman"/>
+                    <w:i/>
+                  </w:rPr>
+                </m:ctrlPr>
+              </m:fPr>
+              <m:num>
+                <m:sSup>
+                  <m:sSupPr>
+                    <m:ctrlPr>
+                      <w:rPr>
+                        <w:rFonts w:ascii="Cambria Math" w:hAnsi="Times New Roman" w:cs="Times New Roman"/>
+                        <w:i/>
+                      </w:rPr>
+                    </m:ctrlPr>
+                  </m:sSupPr>
+                  <m:e>
+                    <m:r>
+                      <w:rPr>
+                        <w:rFonts w:ascii="Cambria Math" w:hAnsi="Times New Roman" w:cs="Times New Roman"/>
+                      </w:rPr>
+                      <m:t>7.1274e</m:t>
+                    </m:r>
+                    <m:r>
+                      <w:rPr>
+                        <w:rFonts w:ascii="Cambria Math" w:hAnsi="Times New Roman" w:cs="Times New Roman"/>
+                      </w:rPr>
+                      <m:t>-</m:t>
+                    </m:r>
+                    <m:r>
+                      <w:rPr>
+                        <w:rFonts w:ascii="Cambria Math" w:hAnsi="Times New Roman" w:cs="Times New Roman"/>
+                      </w:rPr>
+                      <m:t>6</m:t>
+                    </m:r>
+                  </m:e>
+                  <m:sup>
+                    <m:r>
+                      <w:rPr>
+                        <w:rFonts w:ascii="Cambria Math" w:hAnsi="Times New Roman" w:cs="Times New Roman"/>
+                      </w:rPr>
+                      <m:t>2</m:t>
+                    </m:r>
+                  </m:sup>
+                </m:sSup>
+              </m:num>
+              <m:den>
+                <m:r>
+                  <w:rPr>
+                    <w:rFonts w:ascii="Cambria Math" w:hAnsi="Times New Roman" w:cs="Times New Roman"/>
+                  </w:rPr>
+                  <m:t>10</m:t>
+                </m:r>
+              </m:den>
+            </m:f>
+          </m:e>
+        </m:rad>
+        <m:r>
+          <w:rPr>
+            <w:rFonts w:ascii="Cambria Math" w:hAnsi="Times New Roman" w:cs="Times New Roman"/>
+          </w:rPr>
+          <m:t xml:space="preserve">= </m:t>
+        </m:r>
+        <m:r>
+          <m:rPr>
+            <m:sty m:val="p"/>
+          </m:rPr>
+          <w:rPr>
+            <w:rFonts w:ascii="Cambria Math" w:hAnsi="Cambria Math" w:cs="Times New Roman"/>
+          </w:rPr>
+          <m:t xml:space="preserve"> 0.998321</m:t>
+        </m:r>
+        <m:r>
+          <m:rPr>
+            <m:sty m:val="p"/>
+          </m:rPr>
+          <w:rPr>
+            <w:rFonts w:ascii="Cambria Math" w:hAnsi="Cambria Math" w:cs="Times New Roman"/>
+          </w:rPr>
+          <m:t>±</m:t>
+        </m:r>
+        <m:r>
+          <m:rPr>
+            <m:sty m:val="p"/>
+          </m:rPr>
+          <w:rPr>
+            <w:rFonts w:ascii="Cambria Math" w:hAnsi="Times New Roman" w:cs="Times New Roman"/>
+          </w:rPr>
+          <m:t>1.83</m:t>
+        </m:r>
+        <m:rad>
+          <m:radPr>
+            <m:degHide m:val="1"/>
+            <m:ctrlPr>
+              <w:rPr>
+                <w:rFonts w:ascii="Cambria Math" w:hAnsi="Times New Roman" w:cs="Times New Roman"/>
+              </w:rPr>
+            </m:ctrlPr>
+          </m:radPr>
+          <m:deg/>
+          <m:e>
+            <m:r>
+              <w:rPr>
+                <w:rFonts w:ascii="Cambria Math" w:hAnsi="Times New Roman" w:cs="Times New Roman"/>
+              </w:rPr>
+              <m:t>5.08e</m:t>
+            </m:r>
+            <m:r>
+              <w:rPr>
+                <w:rFonts w:ascii="Cambria Math" w:hAnsi="Times New Roman" w:cs="Times New Roman"/>
+              </w:rPr>
+              <m:t>-</m:t>
+            </m:r>
+            <m:r>
+              <w:rPr>
+                <w:rFonts w:ascii="Cambria Math" w:hAnsi="Times New Roman" w:cs="Times New Roman"/>
+              </w:rPr>
+              <m:t>1</m:t>
+            </m:r>
+            <m:r>
+              <w:rPr>
+                <w:rFonts w:ascii="Cambria Math" w:hAnsi="Times New Roman" w:cs="Times New Roman"/>
+              </w:rPr>
+              <m:t>2</m:t>
+            </m:r>
+          </m:e>
+        </m:rad>
+        <m:r>
+          <w:rPr>
+            <w:rFonts w:ascii="Cambria Math" w:hAnsi="Times New Roman" w:cs="Times New Roman"/>
+          </w:rPr>
+          <m:t xml:space="preserve">= </m:t>
+        </m:r>
+        <m:r>
+          <m:rPr>
+            <m:sty m:val="p"/>
+          </m:rPr>
+          <w:rPr>
+            <w:rFonts w:ascii="Cambria Math" w:hAnsi="Cambria Math" w:cs="Times New Roman"/>
+          </w:rPr>
+          <m:t xml:space="preserve"> 0.998321</m:t>
+        </m:r>
+        <m:r>
+          <m:rPr>
+            <m:sty m:val="p"/>
+          </m:rPr>
+          <w:rPr>
+            <w:rFonts w:ascii="Cambria Math" w:hAnsi="Cambria Math" w:cs="Times New Roman"/>
+          </w:rPr>
+          <m:t>±</m:t>
+        </m:r>
+        <m:r>
+          <m:rPr>
+            <m:sty m:val="p"/>
+          </m:rPr>
+          <w:rPr>
+            <w:rFonts w:ascii="Cambria Math" w:hAnsi="Cambria Math" w:cs="Times New Roman"/>
+          </w:rPr>
+          <m:t>4.13</m:t>
+        </m:r>
+        <m:r>
+          <m:rPr>
+            <m:sty m:val="p"/>
+          </m:rPr>
+          <w:rPr>
+            <w:rFonts w:ascii="Cambria Math" w:hAnsi="Cambria Math" w:cs="Times New Roman"/>
+          </w:rPr>
+          <m:t>e-6</m:t>
+        </m:r>
+      </m:oMath>
+    </w:p>
+    <w:p>
+      <w:pPr>
+        <w:rPr>
+          <w:rFonts w:ascii="Times New Roman" w:hAnsi="Times New Roman" w:cs="Times New Roman"/>
+        </w:rPr>
+      </w:pPr>
+      <w:r>
+        <w:rPr>
+          <w:rFonts w:ascii="Times New Roman" w:hAnsi="Times New Roman" w:cs="Times New Roman"/>
+        </w:rPr>
+        <w:t xml:space="preserve">Average requests in queue: </w:t>
+      </w:r>
+      <m:oMath>
+        <m:r>
+          <m:rPr>
+            <m:sty m:val="p"/>
+          </m:rPr>
+          <w:rPr>
+            <w:rFonts w:ascii="Cambria Math" w:hAnsi="Cambria Math" w:cs="Times New Roman"/>
+          </w:rPr>
+          <m:t>20.0106</m:t>
+        </m:r>
+        <m:r>
+          <m:rPr>
+            <m:sty m:val="p"/>
+          </m:rPr>
+          <w:rPr>
+            <w:rFonts w:ascii="Cambria Math" w:hAnsi="Cambria Math" w:cs="Times New Roman"/>
+          </w:rPr>
+          <m:t>±</m:t>
+        </m:r>
+        <m:sSub>
+          <m:sSubPr>
+            <m:ctrlPr>
+              <w:rPr>
+                <w:rFonts w:ascii="Cambria Math" w:hAnsi="Times New Roman" w:cs="Times New Roman"/>
+              </w:rPr>
+            </m:ctrlPr>
+          </m:sSubPr>
+          <m:e>
+            <m:r>
+              <w:rPr>
+                <w:rFonts w:ascii="Cambria Math" w:hAnsi="Times New Roman" w:cs="Times New Roman"/>
+              </w:rPr>
+              <m:t>t</m:t>
+            </m:r>
+          </m:e>
+          <m:sub>
+            <m:r>
+              <w:rPr>
+                <w:rFonts w:ascii="Cambria Math" w:hAnsi="Times New Roman" w:cs="Times New Roman"/>
+              </w:rPr>
+              <m:t>9, 0.95</m:t>
+            </m:r>
+          </m:sub>
+        </m:sSub>
+        <m:rad>
+          <m:radPr>
+            <m:degHide m:val="1"/>
+            <m:ctrlPr>
+              <w:rPr>
+                <w:rFonts w:ascii="Cambria Math" w:hAnsi="Times New Roman" w:cs="Times New Roman"/>
+                <w:i/>
+              </w:rPr>
+            </m:ctrlPr>
+          </m:radPr>
+          <m:deg/>
+          <m:e>
+            <m:f>
+              <m:fPr>
+                <m:ctrlPr>
+                  <w:rPr>
+                    <w:rFonts w:ascii="Cambria Math" w:hAnsi="Times New Roman" w:cs="Times New Roman"/>
+                    <w:i/>
+                  </w:rPr>
+                </m:ctrlPr>
+              </m:fPr>
+              <m:num>
+                <m:sSup>
+                  <m:sSupPr>
+                    <m:ctrlPr>
+                      <w:rPr>
+                        <w:rFonts w:ascii="Cambria Math" w:hAnsi="Times New Roman" w:cs="Times New Roman"/>
+                        <w:i/>
+                      </w:rPr>
+                    </m:ctrlPr>
+                  </m:sSupPr>
+                  <m:e>
+                    <m:r>
+                      <w:rPr>
+                        <w:rFonts w:ascii="Cambria Math" w:hAnsi="Times New Roman" w:cs="Times New Roman"/>
+                      </w:rPr>
+                      <m:t>0.0547</m:t>
+                    </m:r>
+                  </m:e>
+                  <m:sup>
+                    <m:r>
+                      <w:rPr>
+                        <w:rFonts w:ascii="Cambria Math" w:hAnsi="Times New Roman" w:cs="Times New Roman"/>
+                      </w:rPr>
+                      <m:t>2</m:t>
+                    </m:r>
+                  </m:sup>
+                </m:sSup>
+              </m:num>
+              <m:den>
+                <m:r>
+                  <w:rPr>
+                    <w:rFonts w:ascii="Cambria Math" w:hAnsi="Times New Roman" w:cs="Times New Roman"/>
+                  </w:rPr>
+                  <m:t>10</m:t>
+                </m:r>
+              </m:den>
+            </m:f>
+          </m:e>
+        </m:rad>
+        <m:r>
+          <w:rPr>
+            <w:rFonts w:ascii="Cambria Math" w:hAnsi="Times New Roman" w:cs="Times New Roman"/>
+          </w:rPr>
+          <m:t xml:space="preserve">= </m:t>
+        </m:r>
+        <m:r>
+          <m:rPr>
+            <m:sty m:val="p"/>
+          </m:rPr>
+          <w:rPr>
+            <w:rFonts w:ascii="Cambria Math" w:hAnsi="Cambria Math" w:cs="Times New Roman"/>
+          </w:rPr>
+          <m:t>20.0106±</m:t>
+        </m:r>
+        <m:r>
+          <m:rPr>
+            <m:sty m:val="p"/>
+          </m:rPr>
+          <w:rPr>
+            <w:rFonts w:ascii="Cambria Math" w:hAnsi="Times New Roman" w:cs="Times New Roman"/>
+          </w:rPr>
+          <m:t>1.83</m:t>
+        </m:r>
+        <m:rad>
+          <m:radPr>
+            <m:degHide m:val="1"/>
+            <m:ctrlPr>
+              <w:rPr>
+                <w:rFonts w:ascii="Cambria Math" w:hAnsi="Times New Roman" w:cs="Times New Roman"/>
+              </w:rPr>
+            </m:ctrlPr>
+          </m:radPr>
+          <m:deg/>
+          <m:e>
+            <m:r>
+              <w:rPr>
+                <w:rFonts w:ascii="Cambria Math" w:hAnsi="Times New Roman" w:cs="Times New Roman"/>
+              </w:rPr>
+              <m:t>0.</m:t>
+            </m:r>
+            <m:r>
+              <w:rPr>
+                <w:rFonts w:ascii="Cambria Math" w:hAnsi="Times New Roman" w:cs="Times New Roman"/>
+              </w:rPr>
+              <m:t>000299</m:t>
+            </m:r>
+          </m:e>
+        </m:rad>
+        <m:r>
+          <w:rPr>
+            <w:rFonts w:ascii="Cambria Math" w:hAnsi="Times New Roman" w:cs="Times New Roman"/>
+          </w:rPr>
+          <m:t xml:space="preserve">= </m:t>
+        </m:r>
+        <m:r>
+          <m:rPr>
+            <m:sty m:val="p"/>
+          </m:rPr>
+          <w:rPr>
+            <w:rFonts w:ascii="Cambria Math" w:hAnsi="Cambria Math" w:cs="Times New Roman"/>
+          </w:rPr>
+          <m:t>20.0106±</m:t>
+        </m:r>
+        <m:r>
+          <m:rPr>
+            <m:sty m:val="p"/>
+          </m:rPr>
+          <w:rPr>
+            <w:rFonts w:ascii="Cambria Math" w:hAnsi="Cambria Math" w:cs="Times New Roman"/>
+          </w:rPr>
+          <m:t>0.0317</m:t>
+        </m:r>
+      </m:oMath>
+    </w:p>
+    <w:p>
+      <w:r>
+        <w:t xml:space="preserve">Average time in System: </w:t>
+      </w:r>
+      <m:oMath>
+        <m:r>
+          <m:rPr>
+            <m:sty m:val="p"/>
+          </m:rPr>
+          <w:rPr>
+            <w:rFonts w:ascii="Cambria Math" w:hAnsi="Cambria Math" w:cs="Times New Roman"/>
+          </w:rPr>
+          <m:t>5390.12</m:t>
+        </m:r>
+        <m:r>
+          <m:rPr>
+            <m:sty m:val="p"/>
+          </m:rPr>
+          <w:rPr>
+            <w:rFonts w:ascii="Cambria Math" w:hAnsi="Cambria Math" w:cs="Times New Roman"/>
+          </w:rPr>
+          <m:t>±</m:t>
+        </m:r>
+        <m:sSub>
+          <m:sSubPr>
+            <m:ctrlPr>
+              <w:rPr>
+                <w:rFonts w:ascii="Cambria Math" w:hAnsi="Times New Roman" w:cs="Times New Roman"/>
+              </w:rPr>
+            </m:ctrlPr>
+          </m:sSubPr>
+          <m:e>
+            <m:r>
+              <w:rPr>
+                <w:rFonts w:ascii="Cambria Math" w:hAnsi="Times New Roman" w:cs="Times New Roman"/>
+              </w:rPr>
+              <m:t>t</m:t>
+            </m:r>
+          </m:e>
+          <m:sub>
+            <m:r>
+              <w:rPr>
+                <w:rFonts w:ascii="Cambria Math" w:hAnsi="Times New Roman" w:cs="Times New Roman"/>
+              </w:rPr>
+              <m:t>9, 0.95</m:t>
+            </m:r>
+          </m:sub>
+        </m:sSub>
+        <m:rad>
+          <m:radPr>
+            <m:degHide m:val="1"/>
+            <m:ctrlPr>
+              <w:rPr>
+                <w:rFonts w:ascii="Cambria Math" w:hAnsi="Times New Roman" w:cs="Times New Roman"/>
+                <w:i/>
+              </w:rPr>
+            </m:ctrlPr>
+          </m:radPr>
+          <m:deg/>
+          <m:e>
+            <m:f>
+              <m:fPr>
+                <m:ctrlPr>
+                  <w:rPr>
+                    <w:rFonts w:ascii="Cambria Math" w:hAnsi="Times New Roman" w:cs="Times New Roman"/>
+                    <w:i/>
+                  </w:rPr>
+                </m:ctrlPr>
+              </m:fPr>
+              <m:num>
+                <m:sSup>
+                  <m:sSupPr>
+                    <m:ctrlPr>
+                      <w:rPr>
+                        <w:rFonts w:ascii="Cambria Math" w:hAnsi="Times New Roman" w:cs="Times New Roman"/>
+                        <w:i/>
+                      </w:rPr>
+                    </m:ctrlPr>
+                  </m:sSupPr>
+                  <m:e>
+                    <m:r>
+                      <w:rPr>
+                        <w:rFonts w:ascii="Cambria Math" w:hAnsi="Times New Roman" w:cs="Times New Roman"/>
+                      </w:rPr>
+                      <m:t>1.82521</m:t>
+                    </m:r>
+                  </m:e>
+                  <m:sup>
+                    <m:r>
+                      <w:rPr>
+                        <w:rFonts w:ascii="Cambria Math" w:hAnsi="Times New Roman" w:cs="Times New Roman"/>
+                      </w:rPr>
+                      <m:t>2</m:t>
+                    </m:r>
+                  </m:sup>
+                </m:sSup>
+              </m:num>
+              <m:den>
+                <m:r>
+                  <w:rPr>
+                    <w:rFonts w:ascii="Cambria Math" w:hAnsi="Times New Roman" w:cs="Times New Roman"/>
+                  </w:rPr>
+                  <m:t>10</m:t>
+                </m:r>
+              </m:den>
+            </m:f>
+          </m:e>
+        </m:rad>
+        <m:r>
+          <w:rPr>
+            <w:rFonts w:ascii="Cambria Math" w:hAnsi="Times New Roman" w:cs="Times New Roman"/>
+          </w:rPr>
+          <m:t xml:space="preserve">= </m:t>
+        </m:r>
+        <m:r>
+          <m:rPr>
+            <m:sty m:val="p"/>
+          </m:rPr>
+          <w:rPr>
+            <w:rFonts w:ascii="Cambria Math" w:hAnsi="Cambria Math" w:cs="Times New Roman"/>
+          </w:rPr>
+          <m:t>5390.12±</m:t>
+        </m:r>
+        <m:r>
+          <m:rPr>
+            <m:sty m:val="p"/>
+          </m:rPr>
+          <w:rPr>
+            <w:rFonts w:ascii="Cambria Math" w:hAnsi="Times New Roman" w:cs="Times New Roman"/>
+          </w:rPr>
+          <m:t>1.83</m:t>
+        </m:r>
+        <m:rad>
+          <m:radPr>
+            <m:degHide m:val="1"/>
+            <m:ctrlPr>
+              <w:rPr>
+                <w:rFonts w:ascii="Cambria Math" w:hAnsi="Times New Roman" w:cs="Times New Roman"/>
+              </w:rPr>
+            </m:ctrlPr>
+          </m:radPr>
+          <m:deg/>
+          <m:e>
+            <m:r>
+              <w:rPr>
+                <w:rFonts w:ascii="Cambria Math" w:hAnsi="Times New Roman" w:cs="Times New Roman"/>
+              </w:rPr>
+              <m:t>0.</m:t>
+            </m:r>
+            <m:r>
+              <w:rPr>
+                <w:rFonts w:ascii="Cambria Math" w:hAnsi="Times New Roman" w:cs="Times New Roman"/>
+              </w:rPr>
+              <m:t>333</m:t>
+            </m:r>
+          </m:e>
+        </m:rad>
+        <m:r>
+          <w:rPr>
+            <w:rFonts w:ascii="Cambria Math" w:hAnsi="Times New Roman" w:cs="Times New Roman"/>
+          </w:rPr>
+          <m:t xml:space="preserve">= </m:t>
+        </m:r>
+        <m:r>
+          <m:rPr>
+            <m:sty m:val="p"/>
+          </m:rPr>
+          <w:rPr>
+            <w:rFonts w:ascii="Cambria Math" w:hAnsi="Cambria Math" w:cs="Times New Roman"/>
+          </w:rPr>
+          <m:t>5390.12±</m:t>
+        </m:r>
+        <m:r>
+          <m:rPr>
+            <m:sty m:val="p"/>
+          </m:rPr>
+          <w:rPr>
+            <w:rFonts w:ascii="Cambria Math" w:hAnsi="Cambria Math" w:cs="Times New Roman"/>
+          </w:rPr>
+          <m:t>1.056</m:t>
+        </m:r>
+      </m:oMath>
+    </w:p>
+    <w:p>
+      <w:r>
+        <w:t xml:space="preserve">Throughput: </w:t>
+      </w:r>
+      <m:oMath>
+        <m:r>
+          <m:rPr>
+            <m:sty m:val="p"/>
+          </m:rPr>
+          <w:rPr>
+            <w:rFonts w:ascii="Cambria Math" w:hAnsi="Cambria Math" w:cs="Times New Roman"/>
+          </w:rPr>
+          <m:t>3</m:t>
+        </m:r>
+        <m:r>
+          <m:rPr>
+            <m:sty m:val="p"/>
+          </m:rPr>
+          <w:rPr>
+            <w:rFonts w:ascii="Cambria Math" w:hAnsi="Cambria Math" w:cs="Times New Roman"/>
+          </w:rPr>
+          <m:t>±</m:t>
+        </m:r>
+        <m:sSub>
+          <m:sSubPr>
+            <m:ctrlPr>
+              <w:rPr>
+                <w:rFonts w:ascii="Cambria Math" w:hAnsi="Times New Roman" w:cs="Times New Roman"/>
+              </w:rPr>
+            </m:ctrlPr>
+          </m:sSubPr>
+          <m:e>
+            <m:r>
+              <w:rPr>
+                <w:rFonts w:ascii="Cambria Math" w:hAnsi="Times New Roman" w:cs="Times New Roman"/>
+              </w:rPr>
+              <m:t>t</m:t>
+            </m:r>
+          </m:e>
+          <m:sub>
+            <m:r>
+              <w:rPr>
+                <w:rFonts w:ascii="Cambria Math" w:hAnsi="Times New Roman" w:cs="Times New Roman"/>
+              </w:rPr>
+              <m:t>9, 0.95</m:t>
+            </m:r>
+          </m:sub>
+        </m:sSub>
+        <m:rad>
+          <m:radPr>
+            <m:degHide m:val="1"/>
+            <m:ctrlPr>
+              <w:rPr>
+                <w:rFonts w:ascii="Cambria Math" w:hAnsi="Times New Roman" w:cs="Times New Roman"/>
+                <w:i/>
+              </w:rPr>
+            </m:ctrlPr>
+          </m:radPr>
+          <m:deg/>
+          <m:e>
+            <m:f>
+              <m:fPr>
+                <m:ctrlPr>
+                  <w:rPr>
+                    <w:rFonts w:ascii="Cambria Math" w:hAnsi="Times New Roman" w:cs="Times New Roman"/>
+                    <w:i/>
+                  </w:rPr>
+                </m:ctrlPr>
+              </m:fPr>
+              <m:num>
+                <m:sSup>
+                  <m:sSupPr>
+                    <m:ctrlPr>
+                      <w:rPr>
+                        <w:rFonts w:ascii="Cambria Math" w:hAnsi="Times New Roman" w:cs="Times New Roman"/>
+                        <w:i/>
+                      </w:rPr>
+                    </m:ctrlPr>
+                  </m:sSupPr>
+                  <m:e>
+                    <m:r>
+                      <w:rPr>
+                        <w:rFonts w:ascii="Cambria Math" w:hAnsi="Times New Roman" w:cs="Times New Roman"/>
+                      </w:rPr>
+                      <m:t>0</m:t>
+                    </m:r>
+                  </m:e>
+                  <m:sup>
+                    <m:r>
+                      <w:rPr>
+                        <w:rFonts w:ascii="Cambria Math" w:hAnsi="Times New Roman" w:cs="Times New Roman"/>
+                      </w:rPr>
+                      <m:t>2</m:t>
+                    </m:r>
+                  </m:sup>
+                </m:sSup>
+              </m:num>
+              <m:den>
+                <m:r>
+                  <w:rPr>
+                    <w:rFonts w:ascii="Cambria Math" w:hAnsi="Times New Roman" w:cs="Times New Roman"/>
+                  </w:rPr>
+                  <m:t>10</m:t>
+                </m:r>
+              </m:den>
+            </m:f>
+          </m:e>
+        </m:rad>
+        <m:r>
+          <w:rPr>
+            <w:rFonts w:ascii="Cambria Math" w:hAnsi="Times New Roman" w:cs="Times New Roman"/>
+          </w:rPr>
+          <m:t>=3</m:t>
+        </m:r>
+      </m:oMath>
+    </w:p>
     <w:sectPr>
       <w:pgSz w:w="12240" w:h="15840"/>
       <w:pgMar w:top="1440" w:right="1440" w:bottom="1440" w:left="1440" w:header="720" w:footer="720" w:gutter="0"/>
@@ -1043,13 +2886,13 @@
 <file path=word/numbering.xml><?xml version="1.0" encoding="utf-8"?>
 <w:numbering xmlns:wpc="http://schemas.microsoft.com/office/word/2010/wordprocessingCanvas" xmlns:cx="http://schemas.microsoft.com/office/drawing/2014/chartex" xmlns:cx1="http://schemas.microsoft.com/office/drawing/2015/9/8/chartex" xmlns:cx2="http://schemas.microsoft.com/office/drawing/2015/10/21/chartex" xmlns:cx3="http://schemas.microsoft.com/office/drawing/2016/5/9/chartex" xmlns:cx4="http://schemas.microsoft.com/office/drawing/2016/5/10/chartex" xmlns:cx5="http://schemas.microsoft.com/office/drawing/2016/5/11/chartex" xmlns:cx6="http://schemas.microsoft.com/office/drawing/2016/5/12/chartex" xmlns:cx7="http://schemas.microsoft.com/office/drawing/2016/5/13/chartex" xmlns:cx8="http://schemas.microsoft.com/office/drawing/2016/5/14/chartex" xmlns:mc="http://schemas.openxmlformats.org/markup-compatibility/2006" xmlns:aink="http://schemas.microsoft.com/office/drawing/2016/ink" xmlns:am3d="http://schemas.microsoft.com/office/drawing/2017/model3d" xmlns:o="urn:schemas-microsoft-com:office:office" xmlns:oel="http://schemas.microsoft.com/office/2019/extlst" xmlns:r="http://schemas.openxmlformats.org/officeDocument/2006/relationships" xmlns:m="http://schemas.openxmlformats.org/officeDocument/2006/math" xmlns:v="urn:schemas-microsoft-com:vml" xmlns:wp14="http://schemas.microsoft.com/office/word/2010/wordprocessingDrawing" xmlns:wp="http://schemas.openxmlformats.org/drawingml/2006/wordprocessingDrawing" xmlns:w10="urn:schemas-microsoft-com:office:word" xmlns:w="http://schemas.openxmlformats.org/wordprocessingml/2006/main" xmlns:w14="http://schemas.microsoft.com/office/word/2010/wordml" xmlns:w15="http://schemas.microsoft.com/office/word/2012/wordml" xmlns:w16cex="http://schemas.microsoft.com/office/word/2018/wordml/cex" xmlns:w16cid="http://schemas.microsoft.com/office/word/2016/wordml/cid" xmlns:w16="http://schemas.microsoft.com/office/word/2018/wordml" xmlns:w16sdtdh="http://schemas.microsoft.com/office/word/2020/wordml/sdtdatahash" xmlns:w16se="http://schemas.microsoft.com/office/word/2015/wordml/symex" xmlns:wpg="http://schemas.microsoft.com/office/word/2010/wordprocessingGroup" xmlns:wpi="http://schemas.microsoft.com/office/word/2010/wordprocessingInk" xmlns:wne="http://schemas.microsoft.com/office/word/2006/wordml" xmlns:wps="http://schemas.microsoft.com/office/word/2010/wordprocessingShape" mc:Ignorable="w14 w15 w16se w16cid w16 w16cex w16sdtdh wp14">
   <w:abstractNum w:abstractNumId="0" w15:restartNumberingAfterBreak="0">
-    <w:nsid w:val="52472FE9"/>
+    <w:nsid w:val="0DC276C0"/>
     <w:multiLevelType w:val="hybridMultilevel"/>
-    <w:tmpl w:val="154C52BC"/>
-    <w:lvl w:ilvl="0" w:tplc="BD3AF0E4">
+    <w:tmpl w:val="A216B49A"/>
+    <w:lvl w:ilvl="0" w:tplc="04090011">
       <w:start w:val="1"/>
-      <w:numFmt w:val="lowerLetter"/>
-      <w:lvlText w:val="(%1)"/>
+      <w:numFmt w:val="decimal"/>
+      <w:lvlText w:val="%1)"/>
       <w:lvlJc w:val="left"/>
       <w:pPr>
         <w:ind w:left="720" w:hanging="360"/>
@@ -1131,7 +2974,99 @@
       </w:pPr>
     </w:lvl>
   </w:abstractNum>
+  <w:abstractNum w:abstractNumId="1" w15:restartNumberingAfterBreak="0">
+    <w:nsid w:val="52472FE9"/>
+    <w:multiLevelType w:val="hybridMultilevel"/>
+    <w:tmpl w:val="154C52BC"/>
+    <w:lvl w:ilvl="0" w:tplc="BD3AF0E4">
+      <w:start w:val="1"/>
+      <w:numFmt w:val="lowerLetter"/>
+      <w:lvlText w:val="(%1)"/>
+      <w:lvlJc w:val="left"/>
+      <w:pPr>
+        <w:ind w:left="720" w:hanging="360"/>
+      </w:pPr>
+      <w:rPr>
+        <w:rFonts w:hint="default"/>
+      </w:rPr>
+    </w:lvl>
+    <w:lvl w:ilvl="1" w:tplc="04090019" w:tentative="1">
+      <w:start w:val="1"/>
+      <w:numFmt w:val="lowerLetter"/>
+      <w:lvlText w:val="%2."/>
+      <w:lvlJc w:val="left"/>
+      <w:pPr>
+        <w:ind w:left="1440" w:hanging="360"/>
+      </w:pPr>
+    </w:lvl>
+    <w:lvl w:ilvl="2" w:tplc="0409001B" w:tentative="1">
+      <w:start w:val="1"/>
+      <w:numFmt w:val="lowerRoman"/>
+      <w:lvlText w:val="%3."/>
+      <w:lvlJc w:val="right"/>
+      <w:pPr>
+        <w:ind w:left="2160" w:hanging="180"/>
+      </w:pPr>
+    </w:lvl>
+    <w:lvl w:ilvl="3" w:tplc="0409000F" w:tentative="1">
+      <w:start w:val="1"/>
+      <w:numFmt w:val="decimal"/>
+      <w:lvlText w:val="%4."/>
+      <w:lvlJc w:val="left"/>
+      <w:pPr>
+        <w:ind w:left="2880" w:hanging="360"/>
+      </w:pPr>
+    </w:lvl>
+    <w:lvl w:ilvl="4" w:tplc="04090019" w:tentative="1">
+      <w:start w:val="1"/>
+      <w:numFmt w:val="lowerLetter"/>
+      <w:lvlText w:val="%5."/>
+      <w:lvlJc w:val="left"/>
+      <w:pPr>
+        <w:ind w:left="3600" w:hanging="360"/>
+      </w:pPr>
+    </w:lvl>
+    <w:lvl w:ilvl="5" w:tplc="0409001B" w:tentative="1">
+      <w:start w:val="1"/>
+      <w:numFmt w:val="lowerRoman"/>
+      <w:lvlText w:val="%6."/>
+      <w:lvlJc w:val="right"/>
+      <w:pPr>
+        <w:ind w:left="4320" w:hanging="180"/>
+      </w:pPr>
+    </w:lvl>
+    <w:lvl w:ilvl="6" w:tplc="0409000F" w:tentative="1">
+      <w:start w:val="1"/>
+      <w:numFmt w:val="decimal"/>
+      <w:lvlText w:val="%7."/>
+      <w:lvlJc w:val="left"/>
+      <w:pPr>
+        <w:ind w:left="5040" w:hanging="360"/>
+      </w:pPr>
+    </w:lvl>
+    <w:lvl w:ilvl="7" w:tplc="04090019" w:tentative="1">
+      <w:start w:val="1"/>
+      <w:numFmt w:val="lowerLetter"/>
+      <w:lvlText w:val="%8."/>
+      <w:lvlJc w:val="left"/>
+      <w:pPr>
+        <w:ind w:left="5760" w:hanging="360"/>
+      </w:pPr>
+    </w:lvl>
+    <w:lvl w:ilvl="8" w:tplc="0409001B" w:tentative="1">
+      <w:start w:val="1"/>
+      <w:numFmt w:val="lowerRoman"/>
+      <w:lvlText w:val="%9."/>
+      <w:lvlJc w:val="right"/>
+      <w:pPr>
+        <w:ind w:left="6480" w:hanging="180"/>
+      </w:pPr>
+    </w:lvl>
+  </w:abstractNum>
   <w:num w:numId="1" w16cid:durableId="229731881">
+    <w:abstractNumId w:val="1"/>
+  </w:num>
+  <w:num w:numId="2" w16cid:durableId="1190558746">
     <w:abstractNumId w:val="0"/>
   </w:num>
 </w:numbering>

--- a/Web_queue_system/Report.docx
+++ b/Web_queue_system/Report.docx
@@ -16,92 +16,6 @@
           <w:sz w:val="24"/>
           <w:szCs w:val="24"/>
         </w:rPr>
-        <w:t>Weicong Feng</w:t>
-      </w:r>
-    </w:p>
-    <w:p>
-      <w:pPr>
-        <w:rPr>
-          <w:rFonts w:ascii="Times New Roman" w:hAnsi="Times New Roman" w:cs="Times New Roman"/>
-          <w:sz w:val="24"/>
-          <w:szCs w:val="24"/>
-        </w:rPr>
-      </w:pPr>
-      <w:r>
-        <w:rPr>
-          <w:rFonts w:ascii="Times New Roman" w:hAnsi="Times New Roman" w:cs="Times New Roman"/>
-          <w:sz w:val="24"/>
-          <w:szCs w:val="24"/>
-        </w:rPr>
-        <w:t xml:space="preserve">Professor </w:t>
-      </w:r>
-      <w:proofErr w:type="spellStart"/>
-      <w:r>
-        <w:rPr>
-          <w:rFonts w:ascii="Times New Roman" w:hAnsi="Times New Roman" w:cs="Times New Roman"/>
-          <w:sz w:val="24"/>
-          <w:szCs w:val="24"/>
-        </w:rPr>
-        <w:t>Zhanyang</w:t>
-      </w:r>
-      <w:proofErr w:type="spellEnd"/>
-      <w:r>
-        <w:rPr>
-          <w:rFonts w:ascii="Times New Roman" w:hAnsi="Times New Roman" w:cs="Times New Roman"/>
-          <w:sz w:val="24"/>
-          <w:szCs w:val="24"/>
-        </w:rPr>
-        <w:t xml:space="preserve"> Zhang</w:t>
-      </w:r>
-    </w:p>
-    <w:p>
-      <w:pPr>
-        <w:rPr>
-          <w:rFonts w:ascii="Times New Roman" w:hAnsi="Times New Roman" w:cs="Times New Roman"/>
-          <w:sz w:val="24"/>
-          <w:szCs w:val="24"/>
-        </w:rPr>
-      </w:pPr>
-      <w:r>
-        <w:rPr>
-          <w:rFonts w:ascii="Times New Roman" w:hAnsi="Times New Roman" w:cs="Times New Roman"/>
-          <w:sz w:val="24"/>
-          <w:szCs w:val="24"/>
-        </w:rPr>
-        <w:t>CSC 86120</w:t>
-      </w:r>
-    </w:p>
-    <w:p>
-      <w:pPr>
-        <w:rPr>
-          <w:rFonts w:ascii="Times New Roman" w:hAnsi="Times New Roman" w:cs="Times New Roman"/>
-          <w:sz w:val="24"/>
-          <w:szCs w:val="24"/>
-        </w:rPr>
-      </w:pPr>
-      <w:r>
-        <w:rPr>
-          <w:rFonts w:ascii="Times New Roman" w:hAnsi="Times New Roman" w:cs="Times New Roman"/>
-          <w:sz w:val="24"/>
-          <w:szCs w:val="24"/>
-        </w:rPr>
-        <w:t>9/14/2023</w:t>
-      </w:r>
-    </w:p>
-    <w:p>
-      <w:pPr>
-        <w:rPr>
-          <w:rFonts w:ascii="Times New Roman" w:hAnsi="Times New Roman" w:cs="Times New Roman"/>
-          <w:sz w:val="24"/>
-          <w:szCs w:val="24"/>
-        </w:rPr>
-      </w:pPr>
-      <w:r>
-        <w:rPr>
-          <w:rFonts w:ascii="Times New Roman" w:hAnsi="Times New Roman" w:cs="Times New Roman"/>
-          <w:sz w:val="24"/>
-          <w:szCs w:val="24"/>
-        </w:rPr>
         <w:t>Lab2 – Queueing Theory and Its Applications</w:t>
       </w:r>
     </w:p>
@@ -259,25 +173,7 @@
           <w:sz w:val="24"/>
           <w:szCs w:val="24"/>
         </w:rPr>
-        <w:t xml:space="preserve">generating </w:t>
-      </w:r>
-      <w:proofErr w:type="gramStart"/>
-      <w:r>
-        <w:rPr>
-          <w:rFonts w:ascii="Times New Roman" w:hAnsi="Times New Roman" w:cs="Times New Roman"/>
-          <w:sz w:val="24"/>
-          <w:szCs w:val="24"/>
-        </w:rPr>
-        <w:t>next</w:t>
-      </w:r>
-      <w:proofErr w:type="gramEnd"/>
-      <w:r>
-        <w:rPr>
-          <w:rFonts w:ascii="Times New Roman" w:hAnsi="Times New Roman" w:cs="Times New Roman"/>
-          <w:sz w:val="24"/>
-          <w:szCs w:val="24"/>
-        </w:rPr>
-        <w:t xml:space="preserve"> request.</w:t>
+        <w:t>generating next request.</w:t>
       </w:r>
     </w:p>
     <w:p>
@@ -519,7 +415,6 @@
           <w:sz w:val="24"/>
           <w:szCs w:val="24"/>
         </w:rPr>
-        <w:lastRenderedPageBreak/>
         <w:t>Provide analytical solutions to questions (a) to (c) using queueing theory. Show the calculation steps and which fundament laws you applied.</w:t>
       </w:r>
     </w:p>
@@ -583,6 +478,7 @@
         <w:rPr>
           <w:rFonts w:ascii="Times New Roman" w:hAnsi="Times New Roman" w:cs="Times New Roman"/>
         </w:rPr>
+        <w:lastRenderedPageBreak/>
         <w:t>- Each user has an average think time of 20 seconds</w:t>
       </w:r>
     </w:p>
@@ -1103,161 +999,161 @@
         <w:rPr>
           <w:rFonts w:ascii="Times New Roman" w:hAnsi="Times New Roman" w:cs="Times New Roman"/>
         </w:rPr>
+        <w:t xml:space="preserve">3. Assume, at t=0, all users are thinking. Then they generate </w:t>
+      </w:r>
+      <w:proofErr w:type="gramStart"/>
+      <w:r>
+        <w:rPr>
+          <w:rFonts w:ascii="Times New Roman" w:hAnsi="Times New Roman" w:cs="Times New Roman"/>
+        </w:rPr>
+        <w:t>next</w:t>
+      </w:r>
+      <w:proofErr w:type="gramEnd"/>
+      <w:r>
+        <w:rPr>
+          <w:rFonts w:ascii="Times New Roman" w:hAnsi="Times New Roman" w:cs="Times New Roman"/>
+        </w:rPr>
+        <w:t xml:space="preserve"> requests (arrival list) randomly</w:t>
+      </w:r>
+      <w:r>
+        <w:rPr>
+          <w:rFonts w:ascii="Times New Roman" w:hAnsi="Times New Roman" w:cs="Times New Roman"/>
+        </w:rPr>
+        <w:t xml:space="preserve"> </w:t>
+      </w:r>
+      <w:r>
+        <w:rPr>
+          <w:rFonts w:ascii="Times New Roman" w:hAnsi="Times New Roman" w:cs="Times New Roman"/>
+        </w:rPr>
+        <w:t>described by assumption 2(</w:t>
+      </w:r>
+      <w:proofErr w:type="spellStart"/>
+      <w:r>
+        <w:rPr>
+          <w:rFonts w:ascii="Times New Roman" w:hAnsi="Times New Roman" w:cs="Times New Roman"/>
+        </w:rPr>
+        <w:t>i</w:t>
+      </w:r>
+      <w:proofErr w:type="spellEnd"/>
+      <w:r>
+        <w:rPr>
+          <w:rFonts w:ascii="Times New Roman" w:hAnsi="Times New Roman" w:cs="Times New Roman"/>
+        </w:rPr>
+        <w:t xml:space="preserve">). The first request goes to </w:t>
+      </w:r>
+      <w:proofErr w:type="gramStart"/>
+      <w:r>
+        <w:rPr>
+          <w:rFonts w:ascii="Times New Roman" w:hAnsi="Times New Roman" w:cs="Times New Roman"/>
+        </w:rPr>
+        <w:t>server</w:t>
+      </w:r>
+      <w:proofErr w:type="gramEnd"/>
+      <w:r>
+        <w:rPr>
+          <w:rFonts w:ascii="Times New Roman" w:hAnsi="Times New Roman" w:cs="Times New Roman"/>
+        </w:rPr>
+        <w:t xml:space="preserve"> without waiting; others may wait in</w:t>
+      </w:r>
+      <w:r>
+        <w:rPr>
+          <w:rFonts w:ascii="Times New Roman" w:hAnsi="Times New Roman" w:cs="Times New Roman"/>
+        </w:rPr>
+        <w:t xml:space="preserve"> </w:t>
+      </w:r>
+      <w:r>
+        <w:rPr>
+          <w:rFonts w:ascii="Times New Roman" w:hAnsi="Times New Roman" w:cs="Times New Roman"/>
+        </w:rPr>
+        <w:t>queue if server is busy.</w:t>
+      </w:r>
+    </w:p>
+    <w:p>
+      <w:pPr>
+        <w:jc w:val="both"/>
+        <w:rPr>
+          <w:rFonts w:ascii="Times New Roman" w:hAnsi="Times New Roman" w:cs="Times New Roman"/>
+        </w:rPr>
+      </w:pPr>
+      <w:r>
+        <w:rPr>
+          <w:rFonts w:ascii="Times New Roman" w:hAnsi="Times New Roman" w:cs="Times New Roman"/>
+        </w:rPr>
+        <w:t xml:space="preserve">4. Let the simulation </w:t>
+      </w:r>
+      <w:proofErr w:type="gramStart"/>
+      <w:r>
+        <w:rPr>
+          <w:rFonts w:ascii="Times New Roman" w:hAnsi="Times New Roman" w:cs="Times New Roman"/>
+        </w:rPr>
+        <w:t>runs</w:t>
+      </w:r>
+      <w:proofErr w:type="gramEnd"/>
+      <w:r>
+        <w:rPr>
+          <w:rFonts w:ascii="Times New Roman" w:hAnsi="Times New Roman" w:cs="Times New Roman"/>
+        </w:rPr>
+        <w:t xml:space="preserve"> for 3 hours (T=3 hours) then stop the simulation.</w:t>
+      </w:r>
+    </w:p>
+    <w:p>
+      <w:pPr>
+        <w:jc w:val="both"/>
+        <w:rPr>
+          <w:rFonts w:ascii="Times New Roman" w:hAnsi="Times New Roman" w:cs="Times New Roman"/>
+        </w:rPr>
+      </w:pPr>
+      <w:r>
+        <w:rPr>
+          <w:rFonts w:ascii="Times New Roman" w:hAnsi="Times New Roman" w:cs="Times New Roman"/>
+        </w:rPr>
+        <w:t xml:space="preserve">5. Repeat runs certain times to estimate the mean, </w:t>
+      </w:r>
+      <w:proofErr w:type="gramStart"/>
+      <w:r>
+        <w:rPr>
+          <w:rFonts w:ascii="Times New Roman" w:hAnsi="Times New Roman" w:cs="Times New Roman"/>
+        </w:rPr>
+        <w:t>variance</w:t>
+      </w:r>
+      <w:proofErr w:type="gramEnd"/>
+      <w:r>
+        <w:rPr>
+          <w:rFonts w:ascii="Times New Roman" w:hAnsi="Times New Roman" w:cs="Times New Roman"/>
+        </w:rPr>
+        <w:t xml:space="preserve"> and standard deviation. Computer a</w:t>
+      </w:r>
+      <w:r>
+        <w:rPr>
+          <w:rFonts w:ascii="Times New Roman" w:hAnsi="Times New Roman" w:cs="Times New Roman"/>
+        </w:rPr>
+        <w:t xml:space="preserve"> </w:t>
+      </w:r>
+      <w:r>
+        <w:rPr>
+          <w:rFonts w:ascii="Times New Roman" w:hAnsi="Times New Roman" w:cs="Times New Roman"/>
+        </w:rPr>
+        <w:t>confidential interval with 95% confidence.</w:t>
+      </w:r>
+    </w:p>
+    <w:p>
+      <w:pPr>
+        <w:rPr>
+          <w:rFonts w:ascii="Times New Roman" w:hAnsi="Times New Roman" w:cs="Times New Roman"/>
+        </w:rPr>
+      </w:pPr>
+    </w:p>
+    <w:p>
+      <w:pPr>
+        <w:rPr>
+          <w:rFonts w:ascii="Times New Roman" w:hAnsi="Times New Roman" w:cs="Times New Roman"/>
+        </w:rPr>
+      </w:pPr>
+      <w:r>
+        <w:rPr>
+          <w:rFonts w:ascii="Times New Roman" w:hAnsi="Times New Roman" w:cs="Times New Roman"/>
+        </w:rPr>
         <w:lastRenderedPageBreak/>
-        <w:t xml:space="preserve">3. Assume, at t=0, all users are thinking. Then they generate </w:t>
-      </w:r>
-      <w:proofErr w:type="gramStart"/>
-      <w:r>
-        <w:rPr>
-          <w:rFonts w:ascii="Times New Roman" w:hAnsi="Times New Roman" w:cs="Times New Roman"/>
-        </w:rPr>
-        <w:t>next</w:t>
-      </w:r>
-      <w:proofErr w:type="gramEnd"/>
-      <w:r>
-        <w:rPr>
-          <w:rFonts w:ascii="Times New Roman" w:hAnsi="Times New Roman" w:cs="Times New Roman"/>
-        </w:rPr>
-        <w:t xml:space="preserve"> requests (arrival list) randomly</w:t>
-      </w:r>
-      <w:r>
-        <w:rPr>
-          <w:rFonts w:ascii="Times New Roman" w:hAnsi="Times New Roman" w:cs="Times New Roman"/>
-        </w:rPr>
-        <w:t xml:space="preserve"> </w:t>
-      </w:r>
-      <w:r>
-        <w:rPr>
-          <w:rFonts w:ascii="Times New Roman" w:hAnsi="Times New Roman" w:cs="Times New Roman"/>
-        </w:rPr>
-        <w:t>described by assumption 2(</w:t>
-      </w:r>
-      <w:proofErr w:type="spellStart"/>
-      <w:r>
-        <w:rPr>
-          <w:rFonts w:ascii="Times New Roman" w:hAnsi="Times New Roman" w:cs="Times New Roman"/>
-        </w:rPr>
-        <w:t>i</w:t>
-      </w:r>
-      <w:proofErr w:type="spellEnd"/>
-      <w:r>
-        <w:rPr>
-          <w:rFonts w:ascii="Times New Roman" w:hAnsi="Times New Roman" w:cs="Times New Roman"/>
-        </w:rPr>
-        <w:t xml:space="preserve">). The first request goes to </w:t>
-      </w:r>
-      <w:proofErr w:type="gramStart"/>
-      <w:r>
-        <w:rPr>
-          <w:rFonts w:ascii="Times New Roman" w:hAnsi="Times New Roman" w:cs="Times New Roman"/>
-        </w:rPr>
-        <w:t>server</w:t>
-      </w:r>
-      <w:proofErr w:type="gramEnd"/>
-      <w:r>
-        <w:rPr>
-          <w:rFonts w:ascii="Times New Roman" w:hAnsi="Times New Roman" w:cs="Times New Roman"/>
-        </w:rPr>
-        <w:t xml:space="preserve"> without waiting; others may wait in</w:t>
-      </w:r>
-      <w:r>
-        <w:rPr>
-          <w:rFonts w:ascii="Times New Roman" w:hAnsi="Times New Roman" w:cs="Times New Roman"/>
-        </w:rPr>
-        <w:t xml:space="preserve"> </w:t>
-      </w:r>
-      <w:r>
-        <w:rPr>
-          <w:rFonts w:ascii="Times New Roman" w:hAnsi="Times New Roman" w:cs="Times New Roman"/>
-        </w:rPr>
-        <w:t>queue if server is busy.</w:t>
-      </w:r>
-    </w:p>
-    <w:p>
-      <w:pPr>
-        <w:jc w:val="both"/>
-        <w:rPr>
-          <w:rFonts w:ascii="Times New Roman" w:hAnsi="Times New Roman" w:cs="Times New Roman"/>
-        </w:rPr>
-      </w:pPr>
-      <w:r>
-        <w:rPr>
-          <w:rFonts w:ascii="Times New Roman" w:hAnsi="Times New Roman" w:cs="Times New Roman"/>
-        </w:rPr>
-        <w:t xml:space="preserve">4. Let the simulation </w:t>
-      </w:r>
-      <w:proofErr w:type="gramStart"/>
-      <w:r>
-        <w:rPr>
-          <w:rFonts w:ascii="Times New Roman" w:hAnsi="Times New Roman" w:cs="Times New Roman"/>
-        </w:rPr>
-        <w:t>runs</w:t>
-      </w:r>
-      <w:proofErr w:type="gramEnd"/>
-      <w:r>
-        <w:rPr>
-          <w:rFonts w:ascii="Times New Roman" w:hAnsi="Times New Roman" w:cs="Times New Roman"/>
-        </w:rPr>
-        <w:t xml:space="preserve"> for 3 hours (T=3 hours) then stop the simulation.</w:t>
-      </w:r>
-    </w:p>
-    <w:p>
-      <w:pPr>
-        <w:jc w:val="both"/>
-        <w:rPr>
-          <w:rFonts w:ascii="Times New Roman" w:hAnsi="Times New Roman" w:cs="Times New Roman"/>
-        </w:rPr>
-      </w:pPr>
-      <w:r>
-        <w:rPr>
-          <w:rFonts w:ascii="Times New Roman" w:hAnsi="Times New Roman" w:cs="Times New Roman"/>
-        </w:rPr>
-        <w:t xml:space="preserve">5. Repeat runs certain times to estimate the mean, </w:t>
-      </w:r>
-      <w:proofErr w:type="gramStart"/>
-      <w:r>
-        <w:rPr>
-          <w:rFonts w:ascii="Times New Roman" w:hAnsi="Times New Roman" w:cs="Times New Roman"/>
-        </w:rPr>
-        <w:t>variance</w:t>
-      </w:r>
-      <w:proofErr w:type="gramEnd"/>
-      <w:r>
-        <w:rPr>
-          <w:rFonts w:ascii="Times New Roman" w:hAnsi="Times New Roman" w:cs="Times New Roman"/>
-        </w:rPr>
-        <w:t xml:space="preserve"> and standard deviation. Computer a</w:t>
-      </w:r>
-      <w:r>
-        <w:rPr>
-          <w:rFonts w:ascii="Times New Roman" w:hAnsi="Times New Roman" w:cs="Times New Roman"/>
-        </w:rPr>
-        <w:t xml:space="preserve"> </w:t>
-      </w:r>
-      <w:r>
-        <w:rPr>
-          <w:rFonts w:ascii="Times New Roman" w:hAnsi="Times New Roman" w:cs="Times New Roman"/>
-        </w:rPr>
-        <w:t>confidential interval with 95% confidence.</w:t>
-      </w:r>
-    </w:p>
-    <w:p>
-      <w:pPr>
-        <w:rPr>
-          <w:rFonts w:ascii="Times New Roman" w:hAnsi="Times New Roman" w:cs="Times New Roman"/>
-        </w:rPr>
-      </w:pPr>
-    </w:p>
-    <w:p>
-      <w:pPr>
-        <w:rPr>
-          <w:rFonts w:ascii="Times New Roman" w:hAnsi="Times New Roman" w:cs="Times New Roman"/>
-        </w:rPr>
-      </w:pPr>
-      <w:r>
-        <w:rPr>
-          <w:rFonts w:ascii="Times New Roman" w:hAnsi="Times New Roman" w:cs="Times New Roman"/>
-        </w:rPr>
         <w:t>Analysis:</w:t>
       </w:r>
     </w:p>
@@ -1531,6 +1427,7 @@
       <w:r>
         <w:rPr>
           <w:rFonts w:ascii="Times New Roman" w:hAnsi="Times New Roman" w:cs="Times New Roman"/>
+          <w:noProof/>
         </w:rPr>
         <w:drawing>
           <wp:inline distT="0" distB="0" distL="0" distR="0" wp14:anchorId="38EAB0B3" wp14:editId="3A6E0435">
@@ -1607,6 +1504,7 @@
       <w:r>
         <w:rPr>
           <w:rFonts w:ascii="Times New Roman" w:hAnsi="Times New Roman" w:cs="Times New Roman"/>
+          <w:noProof/>
         </w:rPr>
         <w:drawing>
           <wp:inline distT="0" distB="0" distL="0" distR="0" wp14:anchorId="4341DF9F" wp14:editId="7A256983">
@@ -1733,16 +1631,7 @@
           <w:rPr>
             <w:rFonts w:ascii="Cambria Math" w:hAnsi="Cambria Math" w:cs="Times New Roman"/>
           </w:rPr>
-          <m:t>5389.87</m:t>
-        </m:r>
-        <m:r>
-          <m:rPr>
-            <m:sty m:val="p"/>
-          </m:rPr>
-          <w:rPr>
-            <w:rFonts w:ascii="Cambria Math" w:hAnsi="Cambria Math" w:cs="Times New Roman"/>
-          </w:rPr>
-          <m:t>±</m:t>
+          <m:t>5389.87±</m:t>
         </m:r>
         <m:sSub>
           <m:sSubPr>
@@ -1842,16 +1731,7 @@
           <w:rPr>
             <w:rFonts w:ascii="Cambria Math" w:hAnsi="Cambria Math" w:cs="Times New Roman"/>
           </w:rPr>
-          <m:t>5389.87</m:t>
-        </m:r>
-        <m:r>
-          <m:rPr>
-            <m:sty m:val="p"/>
-          </m:rPr>
-          <w:rPr>
-            <w:rFonts w:ascii="Cambria Math" w:hAnsi="Cambria Math" w:cs="Times New Roman"/>
-          </w:rPr>
-          <m:t>±</m:t>
+          <m:t>5389.87±</m:t>
         </m:r>
         <m:r>
           <m:rPr>
@@ -1894,8 +1774,23 @@
           <w:rPr>
             <w:rFonts w:ascii="Cambria Math" w:hAnsi="Cambria Math" w:cs="Times New Roman"/>
           </w:rPr>
-          <m:t>5389.87</m:t>
-        </m:r>
+          <m:t>5389.87±1.427</m:t>
+        </m:r>
+      </m:oMath>
+    </w:p>
+    <w:p>
+      <w:pPr>
+        <w:rPr>
+          <w:rFonts w:ascii="Times New Roman" w:hAnsi="Times New Roman" w:cs="Times New Roman"/>
+        </w:rPr>
+      </w:pPr>
+      <w:r>
+        <w:rPr>
+          <w:rFonts w:ascii="Times New Roman" w:hAnsi="Times New Roman" w:cs="Times New Roman"/>
+        </w:rPr>
+        <w:t xml:space="preserve">Average serving time: </w:t>
+      </w:r>
+      <m:oMath>
         <m:r>
           <m:rPr>
             <m:sty m:val="p"/>
@@ -1903,49 +1798,7 @@
           <w:rPr>
             <w:rFonts w:ascii="Cambria Math" w:hAnsi="Cambria Math" w:cs="Times New Roman"/>
           </w:rPr>
-          <m:t>±</m:t>
-        </m:r>
-        <m:r>
-          <m:rPr>
-            <m:sty m:val="p"/>
-          </m:rPr>
-          <w:rPr>
-            <w:rFonts w:ascii="Cambria Math" w:hAnsi="Cambria Math" w:cs="Times New Roman"/>
-          </w:rPr>
-          <m:t>1.427</m:t>
-        </m:r>
-      </m:oMath>
-    </w:p>
-    <w:p>
-      <w:pPr>
-        <w:rPr>
-          <w:rFonts w:ascii="Times New Roman" w:hAnsi="Times New Roman" w:cs="Times New Roman"/>
-        </w:rPr>
-      </w:pPr>
-      <w:r>
-        <w:rPr>
-          <w:rFonts w:ascii="Times New Roman" w:hAnsi="Times New Roman" w:cs="Times New Roman"/>
-        </w:rPr>
-        <w:t xml:space="preserve">Average serving time: </w:t>
-      </w:r>
-      <m:oMath>
-        <m:r>
-          <m:rPr>
-            <m:sty m:val="p"/>
-          </m:rPr>
-          <w:rPr>
-            <w:rFonts w:ascii="Cambria Math" w:hAnsi="Cambria Math" w:cs="Times New Roman"/>
-          </w:rPr>
-          <m:t>0.249955</m:t>
-        </m:r>
-        <m:r>
-          <m:rPr>
-            <m:sty m:val="p"/>
-          </m:rPr>
-          <w:rPr>
-            <w:rFonts w:ascii="Cambria Math" w:hAnsi="Cambria Math" w:cs="Times New Roman"/>
-          </w:rPr>
-          <m:t>±</m:t>
+          <m:t>0.249955±</m:t>
         </m:r>
         <m:sSub>
           <m:sSubPr>
@@ -2100,8 +1953,23 @@
           <w:rPr>
             <w:rFonts w:ascii="Cambria Math" w:hAnsi="Cambria Math" w:cs="Times New Roman"/>
           </w:rPr>
-          <m:t>0.249955±</m:t>
-        </m:r>
+          <m:t>0.249955±9.14e-5</m:t>
+        </m:r>
+      </m:oMath>
+    </w:p>
+    <w:p>
+      <w:pPr>
+        <w:rPr>
+          <w:rFonts w:ascii="Times New Roman" w:hAnsi="Times New Roman" w:cs="Times New Roman"/>
+        </w:rPr>
+      </w:pPr>
+      <w:r>
+        <w:rPr>
+          <w:rFonts w:ascii="Times New Roman" w:hAnsi="Times New Roman" w:cs="Times New Roman"/>
+        </w:rPr>
+        <w:t xml:space="preserve">Utilization: </w:t>
+      </w:r>
+      <m:oMath>
         <m:r>
           <m:rPr>
             <m:sty m:val="p"/>
@@ -2109,68 +1977,7 @@
           <w:rPr>
             <w:rFonts w:ascii="Cambria Math" w:hAnsi="Cambria Math" w:cs="Times New Roman"/>
           </w:rPr>
-          <m:t>9.14</m:t>
-        </m:r>
-        <m:r>
-          <m:rPr>
-            <m:sty m:val="p"/>
-          </m:rPr>
-          <w:rPr>
-            <w:rFonts w:ascii="Cambria Math" w:hAnsi="Cambria Math" w:cs="Times New Roman"/>
-          </w:rPr>
-          <m:t>e-</m:t>
-        </m:r>
-        <m:r>
-          <m:rPr>
-            <m:sty m:val="p"/>
-          </m:rPr>
-          <w:rPr>
-            <w:rFonts w:ascii="Cambria Math" w:hAnsi="Cambria Math" w:cs="Times New Roman"/>
-          </w:rPr>
-          <m:t>5</m:t>
-        </m:r>
-      </m:oMath>
-    </w:p>
-    <w:p>
-      <w:pPr>
-        <w:rPr>
-          <w:rFonts w:ascii="Times New Roman" w:hAnsi="Times New Roman" w:cs="Times New Roman"/>
-        </w:rPr>
-      </w:pPr>
-      <w:r>
-        <w:rPr>
-          <w:rFonts w:ascii="Times New Roman" w:hAnsi="Times New Roman" w:cs="Times New Roman"/>
-        </w:rPr>
-        <w:lastRenderedPageBreak/>
-        <w:t xml:space="preserve">Utilization: </w:t>
-      </w:r>
-      <m:oMath>
-        <m:r>
-          <m:rPr>
-            <m:sty m:val="p"/>
-          </m:rPr>
-          <w:rPr>
-            <w:rFonts w:ascii="Cambria Math" w:hAnsi="Cambria Math" w:cs="Times New Roman"/>
-          </w:rPr>
-          <m:t>0.</m:t>
-        </m:r>
-        <m:r>
-          <m:rPr>
-            <m:sty m:val="p"/>
-          </m:rPr>
-          <w:rPr>
-            <w:rFonts w:ascii="Cambria Math" w:hAnsi="Cambria Math" w:cs="Times New Roman"/>
-          </w:rPr>
-          <m:t>998321</m:t>
-        </m:r>
-        <m:r>
-          <m:rPr>
-            <m:sty m:val="p"/>
-          </m:rPr>
-          <w:rPr>
-            <w:rFonts w:ascii="Cambria Math" w:hAnsi="Cambria Math" w:cs="Times New Roman"/>
-          </w:rPr>
-          <m:t>±</m:t>
+          <m:t>0.998321±</m:t>
         </m:r>
         <m:sSub>
           <m:sSubPr>
@@ -2282,16 +2089,7 @@
           <w:rPr>
             <w:rFonts w:ascii="Cambria Math" w:hAnsi="Cambria Math" w:cs="Times New Roman"/>
           </w:rPr>
-          <m:t xml:space="preserve"> 0.998321</m:t>
-        </m:r>
-        <m:r>
-          <m:rPr>
-            <m:sty m:val="p"/>
-          </m:rPr>
-          <w:rPr>
-            <w:rFonts w:ascii="Cambria Math" w:hAnsi="Cambria Math" w:cs="Times New Roman"/>
-          </w:rPr>
-          <m:t>±</m:t>
+          <m:t xml:space="preserve"> 0.998321±</m:t>
         </m:r>
         <m:r>
           <m:rPr>
@@ -2329,13 +2127,7 @@
               <w:rPr>
                 <w:rFonts w:ascii="Cambria Math" w:hAnsi="Times New Roman" w:cs="Times New Roman"/>
               </w:rPr>
-              <m:t>1</m:t>
-            </m:r>
-            <m:r>
-              <w:rPr>
-                <w:rFonts w:ascii="Cambria Math" w:hAnsi="Times New Roman" w:cs="Times New Roman"/>
-              </w:rPr>
-              <m:t>2</m:t>
+              <m:t>12</m:t>
             </m:r>
           </m:e>
         </m:rad>
@@ -2352,8 +2144,23 @@
           <w:rPr>
             <w:rFonts w:ascii="Cambria Math" w:hAnsi="Cambria Math" w:cs="Times New Roman"/>
           </w:rPr>
-          <m:t xml:space="preserve"> 0.998321</m:t>
-        </m:r>
+          <m:t xml:space="preserve"> 0.998321±4.13e-6</m:t>
+        </m:r>
+      </m:oMath>
+    </w:p>
+    <w:p>
+      <w:pPr>
+        <w:rPr>
+          <w:rFonts w:ascii="Times New Roman" w:hAnsi="Times New Roman" w:cs="Times New Roman"/>
+        </w:rPr>
+      </w:pPr>
+      <w:r>
+        <w:rPr>
+          <w:rFonts w:ascii="Times New Roman" w:hAnsi="Times New Roman" w:cs="Times New Roman"/>
+        </w:rPr>
+        <w:t xml:space="preserve">Average requests in queue: </w:t>
+      </w:r>
+      <m:oMath>
         <m:r>
           <m:rPr>
             <m:sty m:val="p"/>
@@ -2361,58 +2168,7 @@
           <w:rPr>
             <w:rFonts w:ascii="Cambria Math" w:hAnsi="Cambria Math" w:cs="Times New Roman"/>
           </w:rPr>
-          <m:t>±</m:t>
-        </m:r>
-        <m:r>
-          <m:rPr>
-            <m:sty m:val="p"/>
-          </m:rPr>
-          <w:rPr>
-            <w:rFonts w:ascii="Cambria Math" w:hAnsi="Cambria Math" w:cs="Times New Roman"/>
-          </w:rPr>
-          <m:t>4.13</m:t>
-        </m:r>
-        <m:r>
-          <m:rPr>
-            <m:sty m:val="p"/>
-          </m:rPr>
-          <w:rPr>
-            <w:rFonts w:ascii="Cambria Math" w:hAnsi="Cambria Math" w:cs="Times New Roman"/>
-          </w:rPr>
-          <m:t>e-6</m:t>
-        </m:r>
-      </m:oMath>
-    </w:p>
-    <w:p>
-      <w:pPr>
-        <w:rPr>
-          <w:rFonts w:ascii="Times New Roman" w:hAnsi="Times New Roman" w:cs="Times New Roman"/>
-        </w:rPr>
-      </w:pPr>
-      <w:r>
-        <w:rPr>
-          <w:rFonts w:ascii="Times New Roman" w:hAnsi="Times New Roman" w:cs="Times New Roman"/>
-        </w:rPr>
-        <w:t xml:space="preserve">Average requests in queue: </w:t>
-      </w:r>
-      <m:oMath>
-        <m:r>
-          <m:rPr>
-            <m:sty m:val="p"/>
-          </m:rPr>
-          <w:rPr>
-            <w:rFonts w:ascii="Cambria Math" w:hAnsi="Cambria Math" w:cs="Times New Roman"/>
-          </w:rPr>
-          <m:t>20.0106</m:t>
-        </m:r>
-        <m:r>
-          <m:rPr>
-            <m:sty m:val="p"/>
-          </m:rPr>
-          <w:rPr>
-            <w:rFonts w:ascii="Cambria Math" w:hAnsi="Cambria Math" w:cs="Times New Roman"/>
-          </w:rPr>
-          <m:t>±</m:t>
+          <m:t>20.0106±</m:t>
         </m:r>
         <m:sSub>
           <m:sSubPr>
@@ -2538,13 +2294,7 @@
               <w:rPr>
                 <w:rFonts w:ascii="Cambria Math" w:hAnsi="Times New Roman" w:cs="Times New Roman"/>
               </w:rPr>
-              <m:t>0.</m:t>
-            </m:r>
-            <m:r>
-              <w:rPr>
-                <w:rFonts w:ascii="Cambria Math" w:hAnsi="Times New Roman" w:cs="Times New Roman"/>
-              </w:rPr>
-              <m:t>000299</m:t>
+              <m:t>0.000299</m:t>
             </m:r>
           </m:e>
         </m:rad>
@@ -2561,8 +2311,15 @@
           <w:rPr>
             <w:rFonts w:ascii="Cambria Math" w:hAnsi="Cambria Math" w:cs="Times New Roman"/>
           </w:rPr>
-          <m:t>20.0106±</m:t>
-        </m:r>
+          <m:t>20.0106±0.0317</m:t>
+        </m:r>
+      </m:oMath>
+    </w:p>
+    <w:p>
+      <w:r>
+        <w:t xml:space="preserve">Average time in System: </w:t>
+      </w:r>
+      <m:oMath>
         <m:r>
           <m:rPr>
             <m:sty m:val="p"/>
@@ -2570,32 +2327,7 @@
           <w:rPr>
             <w:rFonts w:ascii="Cambria Math" w:hAnsi="Cambria Math" w:cs="Times New Roman"/>
           </w:rPr>
-          <m:t>0.0317</m:t>
-        </m:r>
-      </m:oMath>
-    </w:p>
-    <w:p>
-      <w:r>
-        <w:t xml:space="preserve">Average time in System: </w:t>
-      </w:r>
-      <m:oMath>
-        <m:r>
-          <m:rPr>
-            <m:sty m:val="p"/>
-          </m:rPr>
-          <w:rPr>
-            <w:rFonts w:ascii="Cambria Math" w:hAnsi="Cambria Math" w:cs="Times New Roman"/>
-          </w:rPr>
-          <m:t>5390.12</m:t>
-        </m:r>
-        <m:r>
-          <m:rPr>
-            <m:sty m:val="p"/>
-          </m:rPr>
-          <w:rPr>
-            <w:rFonts w:ascii="Cambria Math" w:hAnsi="Cambria Math" w:cs="Times New Roman"/>
-          </w:rPr>
-          <m:t>±</m:t>
+          <m:t>5390.12±</m:t>
         </m:r>
         <m:sSub>
           <m:sSubPr>
@@ -2721,13 +2453,7 @@
               <w:rPr>
                 <w:rFonts w:ascii="Cambria Math" w:hAnsi="Times New Roman" w:cs="Times New Roman"/>
               </w:rPr>
-              <m:t>0.</m:t>
-            </m:r>
-            <m:r>
-              <w:rPr>
-                <w:rFonts w:ascii="Cambria Math" w:hAnsi="Times New Roman" w:cs="Times New Roman"/>
-              </w:rPr>
-              <m:t>333</m:t>
+              <m:t>0.333</m:t>
             </m:r>
           </m:e>
         </m:rad>
@@ -2744,8 +2470,16 @@
           <w:rPr>
             <w:rFonts w:ascii="Cambria Math" w:hAnsi="Cambria Math" w:cs="Times New Roman"/>
           </w:rPr>
-          <m:t>5390.12±</m:t>
-        </m:r>
+          <m:t>5390.12±1.056</m:t>
+        </m:r>
+      </m:oMath>
+    </w:p>
+    <w:p>
+      <w:r>
+        <w:lastRenderedPageBreak/>
+        <w:t xml:space="preserve">Throughput: </w:t>
+      </w:r>
+      <m:oMath>
         <m:r>
           <m:rPr>
             <m:sty m:val="p"/>
@@ -2753,32 +2487,7 @@
           <w:rPr>
             <w:rFonts w:ascii="Cambria Math" w:hAnsi="Cambria Math" w:cs="Times New Roman"/>
           </w:rPr>
-          <m:t>1.056</m:t>
-        </m:r>
-      </m:oMath>
-    </w:p>
-    <w:p>
-      <w:r>
-        <w:t xml:space="preserve">Throughput: </w:t>
-      </w:r>
-      <m:oMath>
-        <m:r>
-          <m:rPr>
-            <m:sty m:val="p"/>
-          </m:rPr>
-          <w:rPr>
-            <w:rFonts w:ascii="Cambria Math" w:hAnsi="Cambria Math" w:cs="Times New Roman"/>
-          </w:rPr>
-          <m:t>3</m:t>
-        </m:r>
-        <m:r>
-          <m:rPr>
-            <m:sty m:val="p"/>
-          </m:rPr>
-          <w:rPr>
-            <w:rFonts w:ascii="Cambria Math" w:hAnsi="Cambria Math" w:cs="Times New Roman"/>
-          </w:rPr>
-          <m:t>±</m:t>
+          <m:t>3±</m:t>
         </m:r>
         <m:sSub>
           <m:sSubPr>
